--- a/ФП/Отчёт_ЧБ.docx
+++ b/ФП/Отчёт_ЧБ.docx
@@ -309,43 +309,7 @@
           <w:sz w:val="36"/>
           <w:szCs w:val="36"/>
         </w:rPr>
-        <w:t xml:space="preserve">с использованием </w:t>
-      </w:r>
-      <w:proofErr w:type="spellStart"/>
-      <w:r>
-        <w:rPr>
-          <w:rStyle w:val="af4"/>
-          <w:sz w:val="36"/>
-          <w:szCs w:val="36"/>
-        </w:rPr>
-        <w:t>Spotify</w:t>
-      </w:r>
-      <w:proofErr w:type="spellEnd"/>
-      <w:r>
-        <w:rPr>
-          <w:rStyle w:val="af4"/>
-          <w:sz w:val="36"/>
-          <w:szCs w:val="36"/>
-        </w:rPr>
-        <w:t xml:space="preserve"> и </w:t>
-      </w:r>
-      <w:proofErr w:type="spellStart"/>
-      <w:r>
-        <w:rPr>
-          <w:rStyle w:val="af4"/>
-          <w:sz w:val="36"/>
-          <w:szCs w:val="36"/>
-        </w:rPr>
-        <w:t>OpenWeather</w:t>
-      </w:r>
-      <w:proofErr w:type="spellEnd"/>
-      <w:r>
-        <w:rPr>
-          <w:rStyle w:val="af4"/>
-          <w:sz w:val="36"/>
-          <w:szCs w:val="36"/>
-        </w:rPr>
-        <w:t xml:space="preserve"> API</w:t>
+        <w:t>с использованием Spotify и OpenWeather API</w:t>
       </w:r>
     </w:p>
     <w:p>
@@ -539,23 +503,13 @@
         </w:rPr>
         <w:t xml:space="preserve">Преподаватель: </w:t>
       </w:r>
-      <w:proofErr w:type="spellStart"/>
       <w:r>
         <w:rPr>
           <w:rFonts w:eastAsia="Calibri" w:cs="Times New Roman"/>
           <w:sz w:val="28"/>
           <w:szCs w:val="28"/>
         </w:rPr>
-        <w:t>Киямов</w:t>
-      </w:r>
-      <w:proofErr w:type="spellEnd"/>
-      <w:r>
-        <w:rPr>
-          <w:rFonts w:eastAsia="Calibri" w:cs="Times New Roman"/>
-          <w:sz w:val="28"/>
-          <w:szCs w:val="28"/>
-        </w:rPr>
-        <w:t xml:space="preserve"> Ж. </w:t>
+        <w:t xml:space="preserve">Киямов Ж. </w:t>
       </w:r>
       <w:r>
         <w:rPr>
@@ -1812,39 +1766,7 @@
           <w:sz w:val="28"/>
           <w:szCs w:val="24"/>
         </w:rPr>
-        <w:t xml:space="preserve">Целью данной работы является разработка музыкально-информационного бота, способного взаимодействовать с сервисами </w:t>
-      </w:r>
-      <w:proofErr w:type="spellStart"/>
-      <w:r>
-        <w:rPr>
-          <w:sz w:val="28"/>
-          <w:szCs w:val="24"/>
-        </w:rPr>
-        <w:t>Spotify</w:t>
-      </w:r>
-      <w:proofErr w:type="spellEnd"/>
-      <w:r>
-        <w:rPr>
-          <w:sz w:val="28"/>
-          <w:szCs w:val="24"/>
-        </w:rPr>
-        <w:t xml:space="preserve"> для воспроизведения музыки и </w:t>
-      </w:r>
-      <w:proofErr w:type="spellStart"/>
-      <w:r>
-        <w:rPr>
-          <w:sz w:val="28"/>
-          <w:szCs w:val="24"/>
-        </w:rPr>
-        <w:t>OpenWeather</w:t>
-      </w:r>
-      <w:proofErr w:type="spellEnd"/>
-      <w:r>
-        <w:rPr>
-          <w:sz w:val="28"/>
-          <w:szCs w:val="24"/>
-        </w:rPr>
-        <w:t xml:space="preserve"> для получения информации о погоде.</w:t>
+        <w:t>Целью данной работы является разработка музыкально-информационного бота, способного взаимодействовать с сервисами Spotify для воспроизведения музыки и OpenWeather для получения информации о погоде.</w:t>
       </w:r>
     </w:p>
     <w:p>
@@ -1929,30 +1851,7 @@
           <w:sz w:val="28"/>
           <w:szCs w:val="28"/>
         </w:rPr>
-        <w:t xml:space="preserve">Изучение и использование </w:t>
-      </w:r>
-      <w:proofErr w:type="spellStart"/>
-      <w:r>
-        <w:rPr>
-          <w:sz w:val="28"/>
-          <w:szCs w:val="28"/>
-        </w:rPr>
-        <w:t>Spotify</w:t>
-      </w:r>
-      <w:proofErr w:type="spellEnd"/>
-      <w:r>
-        <w:rPr>
-          <w:sz w:val="28"/>
-          <w:szCs w:val="28"/>
-        </w:rPr>
-        <w:t xml:space="preserve"> API для </w:t>
-      </w:r>
-      <w:r>
-        <w:rPr>
-          <w:sz w:val="28"/>
-          <w:szCs w:val="28"/>
-        </w:rPr>
-        <w:t>управления музыки.</w:t>
+        <w:t>Изучение и использование Spotify API для управления музыки.</w:t>
       </w:r>
     </w:p>
     <w:p>
@@ -1978,23 +1877,7 @@
           <w:sz w:val="28"/>
           <w:szCs w:val="28"/>
         </w:rPr>
-        <w:t xml:space="preserve">Реализация интеграции с </w:t>
-      </w:r>
-      <w:proofErr w:type="spellStart"/>
-      <w:r>
-        <w:rPr>
-          <w:sz w:val="28"/>
-          <w:szCs w:val="28"/>
-        </w:rPr>
-        <w:t>OpenWeather</w:t>
-      </w:r>
-      <w:proofErr w:type="spellEnd"/>
-      <w:r>
-        <w:rPr>
-          <w:sz w:val="28"/>
-          <w:szCs w:val="28"/>
-        </w:rPr>
-        <w:t xml:space="preserve"> API для получения данных о погоде в различных городах.</w:t>
+        <w:t>Реализация интеграции с OpenWeather API для получения данных о погоде в различных городах.</w:t>
       </w:r>
     </w:p>
     <w:p>
@@ -2019,23 +1902,7 @@
           <w:sz w:val="28"/>
           <w:szCs w:val="28"/>
         </w:rPr>
-        <w:t xml:space="preserve">Создание Telegram-бота с использованием Telegram </w:t>
-      </w:r>
-      <w:proofErr w:type="spellStart"/>
-      <w:r>
-        <w:rPr>
-          <w:sz w:val="28"/>
-          <w:szCs w:val="28"/>
-        </w:rPr>
-        <w:t>Bot</w:t>
-      </w:r>
-      <w:proofErr w:type="spellEnd"/>
-      <w:r>
-        <w:rPr>
-          <w:sz w:val="28"/>
-          <w:szCs w:val="28"/>
-        </w:rPr>
-        <w:t xml:space="preserve"> API для взаимодействия с пользователями.</w:t>
+        <w:t>Создание Telegram-бота с использованием Telegram Bot API для взаимодействия с пользователями.</w:t>
       </w:r>
     </w:p>
     <w:p>
@@ -2139,23 +2006,13 @@
           <w:szCs w:val="28"/>
         </w:rPr>
       </w:pPr>
-      <w:proofErr w:type="spellStart"/>
       <w:r>
         <w:rPr>
           <w:rStyle w:val="af4"/>
           <w:sz w:val="28"/>
           <w:szCs w:val="28"/>
         </w:rPr>
-        <w:t>Spotify</w:t>
-      </w:r>
-      <w:proofErr w:type="spellEnd"/>
-      <w:r>
-        <w:rPr>
-          <w:rStyle w:val="af4"/>
-          <w:sz w:val="28"/>
-          <w:szCs w:val="28"/>
-        </w:rPr>
-        <w:t xml:space="preserve"> API</w:t>
+        <w:t>Spotify API</w:t>
       </w:r>
     </w:p>
     <w:p>
@@ -2177,39 +2034,7 @@
           <w:sz w:val="28"/>
           <w:szCs w:val="28"/>
         </w:rPr>
-        <w:t xml:space="preserve">С использованием библиотеки </w:t>
-      </w:r>
-      <w:proofErr w:type="spellStart"/>
-      <w:r>
-        <w:rPr>
-          <w:sz w:val="28"/>
-          <w:szCs w:val="28"/>
-        </w:rPr>
-        <w:t>spotipy</w:t>
-      </w:r>
-      <w:proofErr w:type="spellEnd"/>
-      <w:r>
-        <w:rPr>
-          <w:sz w:val="28"/>
-          <w:szCs w:val="28"/>
-        </w:rPr>
-        <w:t xml:space="preserve"> была разработана функциональность для взаимодействия с </w:t>
-      </w:r>
-      <w:proofErr w:type="spellStart"/>
-      <w:r>
-        <w:rPr>
-          <w:sz w:val="28"/>
-          <w:szCs w:val="28"/>
-        </w:rPr>
-        <w:t>Spotify</w:t>
-      </w:r>
-      <w:proofErr w:type="spellEnd"/>
-      <w:r>
-        <w:rPr>
-          <w:sz w:val="28"/>
-          <w:szCs w:val="28"/>
-        </w:rPr>
-        <w:t xml:space="preserve"> API. Пользователю предоставляется выбор плейлистов, а также управление воспроизведением (воспроизведение, пауза, следующий/предыдущий трек).</w:t>
+        <w:t>С использованием библиотеки spotipy была разработана функциональность для взаимодействия с Spotify API. Пользователю предоставляется выбор плейлистов, а также управление воспроизведением (воспроизведение, пауза, следующий/предыдущий трек).</w:t>
       </w:r>
     </w:p>
     <w:p>
@@ -2230,23 +2055,13 @@
           <w:szCs w:val="28"/>
         </w:rPr>
       </w:pPr>
-      <w:proofErr w:type="spellStart"/>
       <w:r>
         <w:rPr>
           <w:rStyle w:val="af4"/>
           <w:sz w:val="28"/>
           <w:szCs w:val="28"/>
         </w:rPr>
-        <w:t>OpenWeather</w:t>
-      </w:r>
-      <w:proofErr w:type="spellEnd"/>
-      <w:r>
-        <w:rPr>
-          <w:rStyle w:val="af4"/>
-          <w:sz w:val="28"/>
-          <w:szCs w:val="28"/>
-        </w:rPr>
-        <w:t xml:space="preserve"> API</w:t>
+        <w:t>OpenWeather API</w:t>
       </w:r>
     </w:p>
     <w:p>
@@ -2269,23 +2084,7 @@
           <w:sz w:val="28"/>
           <w:szCs w:val="28"/>
         </w:rPr>
-        <w:t xml:space="preserve">Для получения информации о погоде был использован </w:t>
-      </w:r>
-      <w:proofErr w:type="spellStart"/>
-      <w:r>
-        <w:rPr>
-          <w:sz w:val="28"/>
-          <w:szCs w:val="28"/>
-        </w:rPr>
-        <w:t>OpenWeather</w:t>
-      </w:r>
-      <w:proofErr w:type="spellEnd"/>
-      <w:r>
-        <w:rPr>
-          <w:sz w:val="28"/>
-          <w:szCs w:val="28"/>
-        </w:rPr>
-        <w:t xml:space="preserve"> API. Пользователь может запросить погоду в конкретном городе, а также просмотреть текущую погоду в ранее выбранном городе.</w:t>
+        <w:t>Для получения информации о погоде был использован OpenWeather API. Пользователь может запросить погоду в конкретном городе, а также просмотреть текущую погоду в ранее выбранном городе.</w:t>
       </w:r>
     </w:p>
     <w:p>
@@ -2312,25 +2111,7 @@
           <w:sz w:val="28"/>
           <w:szCs w:val="28"/>
         </w:rPr>
-        <w:t xml:space="preserve">Интеграция с Telegram </w:t>
-      </w:r>
-      <w:proofErr w:type="spellStart"/>
-      <w:r>
-        <w:rPr>
-          <w:rStyle w:val="af4"/>
-          <w:sz w:val="28"/>
-          <w:szCs w:val="28"/>
-        </w:rPr>
-        <w:t>Bot</w:t>
-      </w:r>
-      <w:proofErr w:type="spellEnd"/>
-      <w:r>
-        <w:rPr>
-          <w:rStyle w:val="af4"/>
-          <w:sz w:val="28"/>
-          <w:szCs w:val="28"/>
-        </w:rPr>
-        <w:t xml:space="preserve"> API</w:t>
+        <w:t>Интеграция с Telegram Bot API</w:t>
       </w:r>
     </w:p>
     <w:p>
@@ -2350,23 +2131,7 @@
           <w:sz w:val="28"/>
           <w:szCs w:val="28"/>
         </w:rPr>
-        <w:t xml:space="preserve">Для обеспечения удобного взаимодействия с пользователем был создан бот, использующий Telegram </w:t>
-      </w:r>
-      <w:proofErr w:type="spellStart"/>
-      <w:r>
-        <w:rPr>
-          <w:sz w:val="28"/>
-          <w:szCs w:val="28"/>
-        </w:rPr>
-        <w:t>Bot</w:t>
-      </w:r>
-      <w:proofErr w:type="spellEnd"/>
-      <w:r>
-        <w:rPr>
-          <w:sz w:val="28"/>
-          <w:szCs w:val="28"/>
-        </w:rPr>
-        <w:t xml:space="preserve"> API. Пользователь может выбирать </w:t>
+        <w:t xml:space="preserve">Для обеспечения удобного взаимодействия с пользователем был создан бот, использующий Telegram Bot API. Пользователь может выбирать </w:t>
       </w:r>
       <w:r>
         <w:rPr>
@@ -2406,8 +2171,8 @@
         </w:rPr>
       </w:pPr>
       <w:bookmarkStart w:id="3" w:name="_Toc409088538"/>
-      <w:bookmarkStart w:id="4" w:name="_Toc438053872"/>
-      <w:bookmarkStart w:id="5" w:name="_Toc153233353"/>
+      <w:bookmarkStart w:id="4" w:name="_Toc153233353"/>
+      <w:bookmarkStart w:id="5" w:name="_Toc438053872"/>
       <w:r>
         <w:rPr>
           <w:rFonts w:ascii="Times New Roman" w:hAnsi="Times New Roman" w:cs="Times New Roman"/>
@@ -2427,7 +2192,7 @@
         </w:rPr>
         <w:t>метода</w:t>
       </w:r>
-      <w:bookmarkEnd w:id="5"/>
+      <w:bookmarkEnd w:id="4"/>
       <w:r>
         <w:rPr>
           <w:rFonts w:ascii="Times New Roman" w:hAnsi="Times New Roman" w:cs="Times New Roman"/>
@@ -2475,7 +2240,6 @@
           <w:lang w:val="en-GB" w:eastAsia="en-GB"/>
         </w:rPr>
       </w:pPr>
-      <w:proofErr w:type="spellStart"/>
       <w:r>
         <w:rPr>
           <w:rFonts w:eastAsia="Times New Roman" w:cs="Times New Roman"/>
@@ -2485,19 +2249,7 @@
           <w:szCs w:val="28"/>
           <w:lang w:val="en-GB" w:eastAsia="en-GB"/>
         </w:rPr>
-        <w:t>Инициализация</w:t>
-      </w:r>
-      <w:proofErr w:type="spellEnd"/>
-      <w:r>
-        <w:rPr>
-          <w:rFonts w:eastAsia="Times New Roman" w:cs="Times New Roman"/>
-          <w:b/>
-          <w:bCs/>
-          <w:sz w:val="28"/>
-          <w:szCs w:val="28"/>
-          <w:lang w:val="en-GB" w:eastAsia="en-GB"/>
-        </w:rPr>
-        <w:t>:</w:t>
+        <w:t>Инициализация:</w:t>
       </w:r>
     </w:p>
     <w:p>
@@ -2709,7 +2461,6 @@
           <w:lang w:val="en-GB" w:eastAsia="en-GB"/>
         </w:rPr>
       </w:pPr>
-      <w:proofErr w:type="spellStart"/>
       <w:r>
         <w:rPr>
           <w:rFonts w:eastAsia="Times New Roman" w:cs="Times New Roman"/>
@@ -2719,43 +2470,7 @@
           <w:szCs w:val="28"/>
           <w:lang w:val="en-GB" w:eastAsia="en-GB"/>
         </w:rPr>
-        <w:t>Главное</w:t>
-      </w:r>
-      <w:proofErr w:type="spellEnd"/>
-      <w:r>
-        <w:rPr>
-          <w:rFonts w:eastAsia="Times New Roman" w:cs="Times New Roman"/>
-          <w:b/>
-          <w:bCs/>
-          <w:sz w:val="28"/>
-          <w:szCs w:val="28"/>
-          <w:lang w:val="en-GB" w:eastAsia="en-GB"/>
-        </w:rPr>
-        <w:t xml:space="preserve"> </w:t>
-      </w:r>
-      <w:proofErr w:type="spellStart"/>
-      <w:r>
-        <w:rPr>
-          <w:rFonts w:eastAsia="Times New Roman" w:cs="Times New Roman"/>
-          <w:b/>
-          <w:bCs/>
-          <w:sz w:val="28"/>
-          <w:szCs w:val="28"/>
-          <w:lang w:val="en-GB" w:eastAsia="en-GB"/>
-        </w:rPr>
-        <w:t>меню</w:t>
-      </w:r>
-      <w:proofErr w:type="spellEnd"/>
-      <w:r>
-        <w:rPr>
-          <w:rFonts w:eastAsia="Times New Roman" w:cs="Times New Roman"/>
-          <w:b/>
-          <w:bCs/>
-          <w:sz w:val="28"/>
-          <w:szCs w:val="28"/>
-          <w:lang w:val="en-GB" w:eastAsia="en-GB"/>
-        </w:rPr>
-        <w:t>:</w:t>
+        <w:t>Главное меню:</w:t>
       </w:r>
     </w:p>
     <w:p>
@@ -2972,7 +2687,6 @@
           <w:lang w:val="en-GB" w:eastAsia="en-GB"/>
         </w:rPr>
       </w:pPr>
-      <w:proofErr w:type="spellStart"/>
       <w:r>
         <w:rPr>
           <w:rFonts w:eastAsia="Times New Roman" w:cs="Times New Roman"/>
@@ -2982,19 +2696,7 @@
           <w:szCs w:val="28"/>
           <w:lang w:val="en-GB" w:eastAsia="en-GB"/>
         </w:rPr>
-        <w:t>Погода</w:t>
-      </w:r>
-      <w:proofErr w:type="spellEnd"/>
-      <w:r>
-        <w:rPr>
-          <w:rFonts w:eastAsia="Times New Roman" w:cs="Times New Roman"/>
-          <w:b/>
-          <w:bCs/>
-          <w:sz w:val="28"/>
-          <w:szCs w:val="28"/>
-          <w:lang w:val="en-GB" w:eastAsia="en-GB"/>
-        </w:rPr>
-        <w:t>:</w:t>
+        <w:t>Погода:</w:t>
       </w:r>
     </w:p>
     <w:p>
@@ -3046,7 +2748,6 @@
         </w:rPr>
         <w:t xml:space="preserve">При выборе города бот использует </w:t>
       </w:r>
-      <w:proofErr w:type="spellStart"/>
       <w:r>
         <w:rPr>
           <w:rFonts w:eastAsia="Times New Roman" w:cs="Times New Roman"/>
@@ -3056,7 +2757,6 @@
         </w:rPr>
         <w:t>OpenWeather</w:t>
       </w:r>
-      <w:proofErr w:type="spellEnd"/>
       <w:r>
         <w:rPr>
           <w:rFonts w:eastAsia="Times New Roman" w:cs="Times New Roman"/>
@@ -3100,7 +2800,6 @@
           <w:lang w:val="en-GB" w:eastAsia="en-GB"/>
         </w:rPr>
       </w:pPr>
-      <w:proofErr w:type="spellStart"/>
       <w:r>
         <w:rPr>
           <w:rFonts w:eastAsia="Times New Roman" w:cs="Times New Roman"/>
@@ -3110,43 +2809,7 @@
           <w:szCs w:val="28"/>
           <w:lang w:val="en-GB" w:eastAsia="en-GB"/>
         </w:rPr>
-        <w:t>Обработка</w:t>
-      </w:r>
-      <w:proofErr w:type="spellEnd"/>
-      <w:r>
-        <w:rPr>
-          <w:rFonts w:eastAsia="Times New Roman" w:cs="Times New Roman"/>
-          <w:b/>
-          <w:bCs/>
-          <w:sz w:val="28"/>
-          <w:szCs w:val="28"/>
-          <w:lang w:val="en-GB" w:eastAsia="en-GB"/>
-        </w:rPr>
-        <w:t xml:space="preserve"> </w:t>
-      </w:r>
-      <w:proofErr w:type="spellStart"/>
-      <w:r>
-        <w:rPr>
-          <w:rFonts w:eastAsia="Times New Roman" w:cs="Times New Roman"/>
-          <w:b/>
-          <w:bCs/>
-          <w:sz w:val="28"/>
-          <w:szCs w:val="28"/>
-          <w:lang w:val="en-GB" w:eastAsia="en-GB"/>
-        </w:rPr>
-        <w:t>команд</w:t>
-      </w:r>
-      <w:proofErr w:type="spellEnd"/>
-      <w:r>
-        <w:rPr>
-          <w:rFonts w:eastAsia="Times New Roman" w:cs="Times New Roman"/>
-          <w:b/>
-          <w:bCs/>
-          <w:sz w:val="28"/>
-          <w:szCs w:val="28"/>
-          <w:lang w:val="en-GB" w:eastAsia="en-GB"/>
-        </w:rPr>
-        <w:t>:</w:t>
+        <w:t>Обработка команд:</w:t>
       </w:r>
     </w:p>
     <w:p>
@@ -3217,7 +2880,6 @@
         </w:rPr>
         <w:t xml:space="preserve"> используется </w:t>
       </w:r>
-      <w:proofErr w:type="spellStart"/>
       <w:r>
         <w:rPr>
           <w:rFonts w:ascii="Courier New" w:eastAsia="Times New Roman" w:hAnsi="Courier New" w:cs="Courier New"/>
@@ -3227,7 +2889,6 @@
         </w:rPr>
         <w:t>spotipy</w:t>
       </w:r>
-      <w:proofErr w:type="spellEnd"/>
       <w:r>
         <w:rPr>
           <w:rFonts w:eastAsia="Times New Roman" w:cs="Times New Roman"/>
@@ -3289,7 +2950,6 @@
           <w:lang w:val="en-GB" w:eastAsia="en-GB"/>
         </w:rPr>
       </w:pPr>
-      <w:proofErr w:type="spellStart"/>
       <w:r>
         <w:rPr>
           <w:rFonts w:eastAsia="Times New Roman" w:cs="Times New Roman"/>
@@ -3299,43 +2959,7 @@
           <w:szCs w:val="28"/>
           <w:lang w:val="en-GB" w:eastAsia="en-GB"/>
         </w:rPr>
-        <w:t>Обработка</w:t>
-      </w:r>
-      <w:proofErr w:type="spellEnd"/>
-      <w:r>
-        <w:rPr>
-          <w:rFonts w:eastAsia="Times New Roman" w:cs="Times New Roman"/>
-          <w:b/>
-          <w:bCs/>
-          <w:sz w:val="28"/>
-          <w:szCs w:val="28"/>
-          <w:lang w:val="en-GB" w:eastAsia="en-GB"/>
-        </w:rPr>
-        <w:t xml:space="preserve"> </w:t>
-      </w:r>
-      <w:proofErr w:type="spellStart"/>
-      <w:r>
-        <w:rPr>
-          <w:rFonts w:eastAsia="Times New Roman" w:cs="Times New Roman"/>
-          <w:b/>
-          <w:bCs/>
-          <w:sz w:val="28"/>
-          <w:szCs w:val="28"/>
-          <w:lang w:val="en-GB" w:eastAsia="en-GB"/>
-        </w:rPr>
-        <w:t>сообщений</w:t>
-      </w:r>
-      <w:proofErr w:type="spellEnd"/>
-      <w:r>
-        <w:rPr>
-          <w:rFonts w:eastAsia="Times New Roman" w:cs="Times New Roman"/>
-          <w:b/>
-          <w:bCs/>
-          <w:sz w:val="28"/>
-          <w:szCs w:val="28"/>
-          <w:lang w:val="en-GB" w:eastAsia="en-GB"/>
-        </w:rPr>
-        <w:t>:</w:t>
+        <w:t>Обработка сообщений:</w:t>
       </w:r>
     </w:p>
     <w:p>
@@ -3389,7 +3013,6 @@
         </w:rPr>
         <w:t xml:space="preserve">Интеграция с </w:t>
       </w:r>
-      <w:proofErr w:type="spellStart"/>
       <w:r>
         <w:rPr>
           <w:rFonts w:eastAsia="Times New Roman" w:cs="Times New Roman"/>
@@ -3401,7 +3024,6 @@
         </w:rPr>
         <w:t>OpenWeather</w:t>
       </w:r>
-      <w:proofErr w:type="spellEnd"/>
       <w:r>
         <w:rPr>
           <w:rFonts w:eastAsia="Times New Roman" w:cs="Times New Roman"/>
@@ -3460,7 +3082,6 @@
         </w:rPr>
         <w:t xml:space="preserve">Разработаны функции для взаимодействия с </w:t>
       </w:r>
-      <w:proofErr w:type="spellStart"/>
       <w:r>
         <w:rPr>
           <w:rFonts w:eastAsia="Times New Roman" w:cs="Times New Roman"/>
@@ -3470,7 +3091,6 @@
         </w:rPr>
         <w:t>OpenWeather</w:t>
       </w:r>
-      <w:proofErr w:type="spellEnd"/>
       <w:r>
         <w:rPr>
           <w:rFonts w:eastAsia="Times New Roman" w:cs="Times New Roman"/>
@@ -3575,7 +3195,6 @@
           <w:lang w:val="en-GB" w:eastAsia="en-GB"/>
         </w:rPr>
       </w:pPr>
-      <w:proofErr w:type="spellStart"/>
       <w:r>
         <w:rPr>
           <w:rFonts w:eastAsia="Times New Roman" w:cs="Times New Roman"/>
@@ -3585,43 +3204,7 @@
           <w:szCs w:val="28"/>
           <w:lang w:val="en-GB" w:eastAsia="en-GB"/>
         </w:rPr>
-        <w:t>Обработка</w:t>
-      </w:r>
-      <w:proofErr w:type="spellEnd"/>
-      <w:r>
-        <w:rPr>
-          <w:rFonts w:eastAsia="Times New Roman" w:cs="Times New Roman"/>
-          <w:b/>
-          <w:bCs/>
-          <w:sz w:val="28"/>
-          <w:szCs w:val="28"/>
-          <w:lang w:val="en-GB" w:eastAsia="en-GB"/>
-        </w:rPr>
-        <w:t xml:space="preserve"> </w:t>
-      </w:r>
-      <w:proofErr w:type="spellStart"/>
-      <w:r>
-        <w:rPr>
-          <w:rFonts w:eastAsia="Times New Roman" w:cs="Times New Roman"/>
-          <w:b/>
-          <w:bCs/>
-          <w:sz w:val="28"/>
-          <w:szCs w:val="28"/>
-          <w:lang w:val="en-GB" w:eastAsia="en-GB"/>
-        </w:rPr>
-        <w:t>ошибок</w:t>
-      </w:r>
-      <w:proofErr w:type="spellEnd"/>
-      <w:r>
-        <w:rPr>
-          <w:rFonts w:eastAsia="Times New Roman" w:cs="Times New Roman"/>
-          <w:b/>
-          <w:bCs/>
-          <w:sz w:val="28"/>
-          <w:szCs w:val="28"/>
-          <w:lang w:val="en-GB" w:eastAsia="en-GB"/>
-        </w:rPr>
-        <w:t>:</w:t>
+        <w:t>Обработка ошибок:</w:t>
       </w:r>
     </w:p>
     <w:p>
@@ -3666,7 +3249,6 @@
         </w:rPr>
         <w:t xml:space="preserve"> или информацию о погоде от </w:t>
       </w:r>
-      <w:proofErr w:type="spellStart"/>
       <w:r>
         <w:rPr>
           <w:rFonts w:eastAsia="Times New Roman" w:cs="Times New Roman"/>
@@ -3676,7 +3258,6 @@
         </w:rPr>
         <w:t>OpenWeather</w:t>
       </w:r>
-      <w:proofErr w:type="spellEnd"/>
       <w:r>
         <w:rPr>
           <w:rFonts w:eastAsia="Times New Roman" w:cs="Times New Roman"/>
@@ -3702,7 +3283,6 @@
           <w:lang w:val="en-GB" w:eastAsia="en-GB"/>
         </w:rPr>
       </w:pPr>
-      <w:proofErr w:type="spellStart"/>
       <w:r>
         <w:rPr>
           <w:rFonts w:eastAsia="Times New Roman" w:cs="Times New Roman"/>
@@ -3712,43 +3292,7 @@
           <w:szCs w:val="28"/>
           <w:lang w:val="en-GB" w:eastAsia="en-GB"/>
         </w:rPr>
-        <w:t>Остановка</w:t>
-      </w:r>
-      <w:proofErr w:type="spellEnd"/>
-      <w:r>
-        <w:rPr>
-          <w:rFonts w:eastAsia="Times New Roman" w:cs="Times New Roman"/>
-          <w:b/>
-          <w:bCs/>
-          <w:sz w:val="28"/>
-          <w:szCs w:val="28"/>
-          <w:lang w:val="en-GB" w:eastAsia="en-GB"/>
-        </w:rPr>
-        <w:t xml:space="preserve"> </w:t>
-      </w:r>
-      <w:proofErr w:type="spellStart"/>
-      <w:r>
-        <w:rPr>
-          <w:rFonts w:eastAsia="Times New Roman" w:cs="Times New Roman"/>
-          <w:b/>
-          <w:bCs/>
-          <w:sz w:val="28"/>
-          <w:szCs w:val="28"/>
-          <w:lang w:val="en-GB" w:eastAsia="en-GB"/>
-        </w:rPr>
-        <w:t>бота</w:t>
-      </w:r>
-      <w:proofErr w:type="spellEnd"/>
-      <w:r>
-        <w:rPr>
-          <w:rFonts w:eastAsia="Times New Roman" w:cs="Times New Roman"/>
-          <w:b/>
-          <w:bCs/>
-          <w:sz w:val="28"/>
-          <w:szCs w:val="28"/>
-          <w:lang w:val="en-GB" w:eastAsia="en-GB"/>
-        </w:rPr>
-        <w:t>:</w:t>
+        <w:t>Остановка бота:</w:t>
       </w:r>
     </w:p>
     <w:p>
@@ -3843,55 +3387,7 @@
           <w:sz w:val="28"/>
           <w:szCs w:val="28"/>
         </w:rPr>
-        <w:t xml:space="preserve">Программа представляет собой музыкально-информационного бота для платформы Telegram, который интегрирован с </w:t>
-      </w:r>
-      <w:proofErr w:type="spellStart"/>
-      <w:r>
-        <w:rPr>
-          <w:sz w:val="28"/>
-          <w:szCs w:val="28"/>
-        </w:rPr>
-        <w:t>Spotify</w:t>
-      </w:r>
-      <w:proofErr w:type="spellEnd"/>
-      <w:r>
-        <w:rPr>
-          <w:sz w:val="28"/>
-          <w:szCs w:val="28"/>
-        </w:rPr>
-        <w:t xml:space="preserve"> и </w:t>
-      </w:r>
-      <w:proofErr w:type="spellStart"/>
-      <w:r>
-        <w:rPr>
-          <w:sz w:val="28"/>
-          <w:szCs w:val="28"/>
-        </w:rPr>
-        <w:t>OpenWeather</w:t>
-      </w:r>
-      <w:proofErr w:type="spellEnd"/>
-      <w:r>
-        <w:rPr>
-          <w:sz w:val="28"/>
-          <w:szCs w:val="28"/>
-        </w:rPr>
-        <w:t xml:space="preserve"> API. Бот предоставляет пользователю функционал по воспроизведению музыки из </w:t>
-      </w:r>
-      <w:proofErr w:type="spellStart"/>
-      <w:r>
-        <w:rPr>
-          <w:sz w:val="28"/>
-          <w:szCs w:val="28"/>
-        </w:rPr>
-        <w:t>Spotify</w:t>
-      </w:r>
-      <w:proofErr w:type="spellEnd"/>
-      <w:r>
-        <w:rPr>
-          <w:sz w:val="28"/>
-          <w:szCs w:val="28"/>
-        </w:rPr>
-        <w:t xml:space="preserve"> и получению информации о погоде в различных городах. Пользователь может выбирать плейлисты для прослушивания, управлять воспроизведением, а также получать прогноз погоды для конкретного города.</w:t>
+        <w:t>Программа представляет собой музыкально-информационного бота для платформы Telegram, который интегрирован с Spotify и OpenWeather API. Бот предоставляет пользователю функционал по воспроизведению музыки из Spotify и получению информации о погоде в различных городах. Пользователь может выбирать плейлисты для прослушивания, управлять воспроизведением, а также получать прогноз погоды для конкретного города.</w:t>
       </w:r>
     </w:p>
     <w:p>
@@ -4005,7 +3501,6 @@
                 <w:lang w:val="en-US"/>
               </w:rPr>
             </w:pPr>
-            <w:proofErr w:type="spellStart"/>
             <w:r>
               <w:rPr>
                 <w:rStyle w:val="HTML"/>
@@ -4015,43 +3510,7 @@
                 <w:sz w:val="24"/>
                 <w:szCs w:val="24"/>
               </w:rPr>
-              <w:t>get_spotify_</w:t>
-            </w:r>
-            <w:proofErr w:type="gramStart"/>
-            <w:r>
-              <w:rPr>
-                <w:rStyle w:val="HTML"/>
-                <w:rFonts w:eastAsiaTheme="majorEastAsia"/>
-                <w:b/>
-                <w:bCs/>
-                <w:sz w:val="24"/>
-                <w:szCs w:val="24"/>
-              </w:rPr>
-              <w:t>object</w:t>
-            </w:r>
-            <w:proofErr w:type="spellEnd"/>
-            <w:r>
-              <w:rPr>
-                <w:rStyle w:val="HTML"/>
-                <w:rFonts w:eastAsiaTheme="majorEastAsia"/>
-                <w:b/>
-                <w:bCs/>
-                <w:sz w:val="24"/>
-                <w:szCs w:val="24"/>
-              </w:rPr>
-              <w:t>(</w:t>
-            </w:r>
-            <w:proofErr w:type="gramEnd"/>
-            <w:r>
-              <w:rPr>
-                <w:rStyle w:val="HTML"/>
-                <w:rFonts w:eastAsiaTheme="majorEastAsia"/>
-                <w:b/>
-                <w:bCs/>
-                <w:sz w:val="24"/>
-                <w:szCs w:val="24"/>
-              </w:rPr>
-              <w:t>)</w:t>
+              <w:t>get_spotify_object()</w:t>
             </w:r>
           </w:p>
         </w:tc>
@@ -4086,38 +3545,16 @@
                 <w:szCs w:val="28"/>
                 <w:lang w:eastAsia="en-GB"/>
               </w:rPr>
-              <w:t>Описание</w:t>
-            </w:r>
-            <w:proofErr w:type="gramStart"/>
-            <w:r>
-              <w:rPr>
-                <w:rFonts w:eastAsia="Times New Roman" w:cs="Times New Roman"/>
-                <w:b/>
-                <w:bCs/>
+              <w:t>Описание:</w:t>
+            </w:r>
+            <w:r>
+              <w:rPr>
+                <w:rFonts w:eastAsia="Times New Roman" w:cs="Times New Roman"/>
                 <w:sz w:val="28"/>
                 <w:szCs w:val="28"/>
                 <w:lang w:eastAsia="en-GB"/>
               </w:rPr>
-              <w:t>:</w:t>
-            </w:r>
-            <w:r>
-              <w:rPr>
-                <w:rFonts w:eastAsia="Times New Roman" w:cs="Times New Roman"/>
-                <w:sz w:val="28"/>
-                <w:szCs w:val="28"/>
-                <w:lang w:eastAsia="en-GB"/>
-              </w:rPr>
-              <w:t xml:space="preserve"> Получает</w:t>
-            </w:r>
-            <w:proofErr w:type="gramEnd"/>
-            <w:r>
-              <w:rPr>
-                <w:rFonts w:eastAsia="Times New Roman" w:cs="Times New Roman"/>
-                <w:sz w:val="28"/>
-                <w:szCs w:val="28"/>
-                <w:lang w:eastAsia="en-GB"/>
-              </w:rPr>
-              <w:t xml:space="preserve"> объект </w:t>
+              <w:t xml:space="preserve"> Получает объект </w:t>
             </w:r>
             <w:r>
               <w:rPr>
@@ -4194,8 +3631,6 @@
               </w:rPr>
               <w:t xml:space="preserve"> Объект </w:t>
             </w:r>
-            <w:proofErr w:type="spellStart"/>
-            <w:proofErr w:type="gramStart"/>
             <w:r>
               <w:rPr>
                 <w:rFonts w:eastAsia="Times New Roman" w:cs="Times New Roman"/>
@@ -4205,7 +3640,6 @@
               </w:rPr>
               <w:t>spotipy</w:t>
             </w:r>
-            <w:proofErr w:type="spellEnd"/>
             <w:r>
               <w:rPr>
                 <w:rFonts w:eastAsia="Times New Roman" w:cs="Times New Roman"/>
@@ -4224,7 +3658,6 @@
               </w:rPr>
               <w:t>Spotify</w:t>
             </w:r>
-            <w:proofErr w:type="gramEnd"/>
             <w:r>
               <w:rPr>
                 <w:rFonts w:eastAsia="Times New Roman" w:cs="Times New Roman"/>
@@ -4271,7 +3704,6 @@
                 <w:lang w:val="en-GB"/>
               </w:rPr>
             </w:pPr>
-            <w:proofErr w:type="spellStart"/>
             <w:r>
               <w:rPr>
                 <w:rStyle w:val="HTML"/>
@@ -4281,43 +3713,7 @@
                 <w:sz w:val="24"/>
                 <w:szCs w:val="24"/>
               </w:rPr>
-              <w:t>get_spotify_</w:t>
-            </w:r>
-            <w:proofErr w:type="gramStart"/>
-            <w:r>
-              <w:rPr>
-                <w:rStyle w:val="HTML"/>
-                <w:rFonts w:eastAsiaTheme="majorEastAsia"/>
-                <w:b/>
-                <w:bCs/>
-                <w:sz w:val="24"/>
-                <w:szCs w:val="24"/>
-              </w:rPr>
-              <w:t>recommendations</w:t>
-            </w:r>
-            <w:proofErr w:type="spellEnd"/>
-            <w:r>
-              <w:rPr>
-                <w:rStyle w:val="HTML"/>
-                <w:rFonts w:eastAsiaTheme="majorEastAsia"/>
-                <w:b/>
-                <w:bCs/>
-                <w:sz w:val="24"/>
-                <w:szCs w:val="24"/>
-              </w:rPr>
-              <w:t>(</w:t>
-            </w:r>
-            <w:proofErr w:type="gramEnd"/>
-            <w:r>
-              <w:rPr>
-                <w:rStyle w:val="HTML"/>
-                <w:rFonts w:eastAsiaTheme="majorEastAsia"/>
-                <w:b/>
-                <w:bCs/>
-                <w:sz w:val="24"/>
-                <w:szCs w:val="24"/>
-              </w:rPr>
-              <w:t>)</w:t>
+              <w:t>get_spotify_recommendations()</w:t>
             </w:r>
           </w:p>
         </w:tc>
@@ -4352,38 +3748,16 @@
                 <w:szCs w:val="28"/>
                 <w:lang w:eastAsia="en-GB"/>
               </w:rPr>
-              <w:t>Описание</w:t>
-            </w:r>
-            <w:proofErr w:type="gramStart"/>
-            <w:r>
-              <w:rPr>
-                <w:rFonts w:eastAsia="Times New Roman" w:cs="Times New Roman"/>
-                <w:b/>
-                <w:bCs/>
+              <w:t>Описание:</w:t>
+            </w:r>
+            <w:r>
+              <w:rPr>
+                <w:rFonts w:eastAsia="Times New Roman" w:cs="Times New Roman"/>
                 <w:sz w:val="28"/>
                 <w:szCs w:val="28"/>
                 <w:lang w:eastAsia="en-GB"/>
               </w:rPr>
-              <w:t>:</w:t>
-            </w:r>
-            <w:r>
-              <w:rPr>
-                <w:rFonts w:eastAsia="Times New Roman" w:cs="Times New Roman"/>
-                <w:sz w:val="28"/>
-                <w:szCs w:val="28"/>
-                <w:lang w:eastAsia="en-GB"/>
-              </w:rPr>
-              <w:t xml:space="preserve"> Получает</w:t>
-            </w:r>
-            <w:proofErr w:type="gramEnd"/>
-            <w:r>
-              <w:rPr>
-                <w:rFonts w:eastAsia="Times New Roman" w:cs="Times New Roman"/>
-                <w:sz w:val="28"/>
-                <w:szCs w:val="28"/>
-                <w:lang w:eastAsia="en-GB"/>
-              </w:rPr>
-              <w:t xml:space="preserve"> рекомендации по музыке из </w:t>
+              <w:t xml:space="preserve"> Получает рекомендации по музыке из </w:t>
             </w:r>
             <w:r>
               <w:rPr>
@@ -4479,7 +3853,6 @@
                 <w:lang w:val="en-GB"/>
               </w:rPr>
             </w:pPr>
-            <w:proofErr w:type="spellStart"/>
             <w:r>
               <w:rPr>
                 <w:rStyle w:val="HTML"/>
@@ -4489,43 +3862,7 @@
                 <w:sz w:val="24"/>
                 <w:szCs w:val="24"/>
               </w:rPr>
-              <w:t>get_weather</w:t>
-            </w:r>
-            <w:proofErr w:type="spellEnd"/>
-            <w:r>
-              <w:rPr>
-                <w:rStyle w:val="HTML"/>
-                <w:rFonts w:eastAsiaTheme="majorEastAsia"/>
-                <w:b/>
-                <w:bCs/>
-                <w:sz w:val="24"/>
-                <w:szCs w:val="24"/>
-              </w:rPr>
-              <w:t>(</w:t>
-            </w:r>
-            <w:proofErr w:type="spellStart"/>
-            <w:r>
-              <w:rPr>
-                <w:rStyle w:val="HTML"/>
-                <w:rFonts w:eastAsiaTheme="majorEastAsia"/>
-                <w:b/>
-                <w:bCs/>
-                <w:sz w:val="24"/>
-                <w:szCs w:val="24"/>
-              </w:rPr>
-              <w:t>city</w:t>
-            </w:r>
-            <w:proofErr w:type="spellEnd"/>
-            <w:r>
-              <w:rPr>
-                <w:rStyle w:val="HTML"/>
-                <w:rFonts w:eastAsiaTheme="majorEastAsia"/>
-                <w:b/>
-                <w:bCs/>
-                <w:sz w:val="24"/>
-                <w:szCs w:val="24"/>
-              </w:rPr>
-              <w:t>)</w:t>
+              <w:t>get_weather(city)</w:t>
             </w:r>
           </w:p>
         </w:tc>
@@ -4560,40 +3897,17 @@
                 <w:szCs w:val="28"/>
                 <w:lang w:eastAsia="en-GB"/>
               </w:rPr>
-              <w:t>Описание</w:t>
-            </w:r>
-            <w:proofErr w:type="gramStart"/>
-            <w:r>
-              <w:rPr>
-                <w:rFonts w:eastAsia="Times New Roman" w:cs="Times New Roman"/>
-                <w:b/>
-                <w:bCs/>
+              <w:t>Описание:</w:t>
+            </w:r>
+            <w:r>
+              <w:rPr>
+                <w:rFonts w:eastAsia="Times New Roman" w:cs="Times New Roman"/>
                 <w:sz w:val="28"/>
                 <w:szCs w:val="28"/>
                 <w:lang w:eastAsia="en-GB"/>
               </w:rPr>
-              <w:t>:</w:t>
-            </w:r>
-            <w:r>
-              <w:rPr>
-                <w:rFonts w:eastAsia="Times New Roman" w:cs="Times New Roman"/>
-                <w:sz w:val="28"/>
-                <w:szCs w:val="28"/>
-                <w:lang w:eastAsia="en-GB"/>
-              </w:rPr>
-              <w:t xml:space="preserve"> Получает</w:t>
-            </w:r>
-            <w:proofErr w:type="gramEnd"/>
-            <w:r>
-              <w:rPr>
-                <w:rFonts w:eastAsia="Times New Roman" w:cs="Times New Roman"/>
-                <w:sz w:val="28"/>
-                <w:szCs w:val="28"/>
-                <w:lang w:eastAsia="en-GB"/>
-              </w:rPr>
-              <w:t xml:space="preserve"> информацию о погоде в указанном городе с использованием </w:t>
-            </w:r>
-            <w:proofErr w:type="spellStart"/>
+              <w:t xml:space="preserve"> Получает информацию о погоде в указанном городе с использованием </w:t>
+            </w:r>
             <w:r>
               <w:rPr>
                 <w:rFonts w:eastAsia="Times New Roman" w:cs="Times New Roman"/>
@@ -4603,7 +3917,6 @@
               </w:rPr>
               <w:t>OpenWeather</w:t>
             </w:r>
-            <w:proofErr w:type="spellEnd"/>
             <w:r>
               <w:rPr>
                 <w:rFonts w:eastAsia="Times New Roman" w:cs="Times New Roman"/>
@@ -4650,7 +3963,6 @@
                 <w:lang w:val="en-GB" w:eastAsia="en-GB"/>
               </w:rPr>
             </w:pPr>
-            <w:proofErr w:type="spellStart"/>
             <w:r>
               <w:rPr>
                 <w:rFonts w:eastAsia="Times New Roman" w:cs="Times New Roman"/>
@@ -4660,68 +3972,16 @@
                 <w:szCs w:val="28"/>
                 <w:lang w:val="en-GB" w:eastAsia="en-GB"/>
               </w:rPr>
-              <w:t>Аргументы</w:t>
-            </w:r>
-            <w:proofErr w:type="spellEnd"/>
-            <w:r>
-              <w:rPr>
-                <w:rFonts w:eastAsia="Times New Roman" w:cs="Times New Roman"/>
-                <w:b/>
-                <w:bCs/>
+              <w:t>Аргументы:</w:t>
+            </w:r>
+            <w:r>
+              <w:rPr>
+                <w:rFonts w:eastAsia="Times New Roman" w:cs="Times New Roman"/>
                 <w:sz w:val="28"/>
                 <w:szCs w:val="28"/>
                 <w:lang w:val="en-GB" w:eastAsia="en-GB"/>
               </w:rPr>
-              <w:t>:</w:t>
-            </w:r>
-            <w:r>
-              <w:rPr>
-                <w:rFonts w:eastAsia="Times New Roman" w:cs="Times New Roman"/>
-                <w:sz w:val="28"/>
-                <w:szCs w:val="28"/>
-                <w:lang w:val="en-GB" w:eastAsia="en-GB"/>
-              </w:rPr>
-              <w:t xml:space="preserve"> city - </w:t>
-            </w:r>
-            <w:proofErr w:type="spellStart"/>
-            <w:r>
-              <w:rPr>
-                <w:rFonts w:eastAsia="Times New Roman" w:cs="Times New Roman"/>
-                <w:sz w:val="28"/>
-                <w:szCs w:val="28"/>
-                <w:lang w:val="en-GB" w:eastAsia="en-GB"/>
-              </w:rPr>
-              <w:t>название</w:t>
-            </w:r>
-            <w:proofErr w:type="spellEnd"/>
-            <w:r>
-              <w:rPr>
-                <w:rFonts w:eastAsia="Times New Roman" w:cs="Times New Roman"/>
-                <w:sz w:val="28"/>
-                <w:szCs w:val="28"/>
-                <w:lang w:val="en-GB" w:eastAsia="en-GB"/>
-              </w:rPr>
-              <w:t xml:space="preserve"> </w:t>
-            </w:r>
-            <w:proofErr w:type="spellStart"/>
-            <w:r>
-              <w:rPr>
-                <w:rFonts w:eastAsia="Times New Roman" w:cs="Times New Roman"/>
-                <w:sz w:val="28"/>
-                <w:szCs w:val="28"/>
-                <w:lang w:val="en-GB" w:eastAsia="en-GB"/>
-              </w:rPr>
-              <w:t>города</w:t>
-            </w:r>
-            <w:proofErr w:type="spellEnd"/>
-            <w:r>
-              <w:rPr>
-                <w:rFonts w:eastAsia="Times New Roman" w:cs="Times New Roman"/>
-                <w:sz w:val="28"/>
-                <w:szCs w:val="28"/>
-                <w:lang w:val="en-GB" w:eastAsia="en-GB"/>
-              </w:rPr>
-              <w:t>.</w:t>
+              <w:t xml:space="preserve"> city - название города.</w:t>
             </w:r>
           </w:p>
           <w:p>
@@ -4781,7 +4041,6 @@
                 <w:lang w:val="en-GB"/>
               </w:rPr>
             </w:pPr>
-            <w:proofErr w:type="spellStart"/>
             <w:r>
               <w:rPr>
                 <w:rStyle w:val="HTML"/>
@@ -4792,72 +4051,7 @@
                 <w:szCs w:val="24"/>
                 <w:lang w:val="en-GB"/>
               </w:rPr>
-              <w:t>start_</w:t>
-            </w:r>
-            <w:proofErr w:type="gramStart"/>
-            <w:r>
-              <w:rPr>
-                <w:rStyle w:val="HTML"/>
-                <w:rFonts w:eastAsiaTheme="majorEastAsia"/>
-                <w:b/>
-                <w:bCs/>
-                <w:sz w:val="24"/>
-                <w:szCs w:val="24"/>
-                <w:lang w:val="en-GB"/>
-              </w:rPr>
-              <w:t>weather</w:t>
-            </w:r>
-            <w:proofErr w:type="spellEnd"/>
-            <w:r>
-              <w:rPr>
-                <w:rStyle w:val="HTML"/>
-                <w:rFonts w:eastAsiaTheme="majorEastAsia"/>
-                <w:b/>
-                <w:bCs/>
-                <w:sz w:val="24"/>
-                <w:szCs w:val="24"/>
-                <w:lang w:val="en-GB"/>
-              </w:rPr>
-              <w:t>(</w:t>
-            </w:r>
-            <w:proofErr w:type="gramEnd"/>
-            <w:r>
-              <w:rPr>
-                <w:rStyle w:val="HTML"/>
-                <w:rFonts w:eastAsiaTheme="majorEastAsia"/>
-                <w:b/>
-                <w:bCs/>
-                <w:sz w:val="24"/>
-                <w:szCs w:val="24"/>
-                <w:lang w:val="en-GB"/>
-              </w:rPr>
-              <w:t xml:space="preserve">update: Update, context: </w:t>
-            </w:r>
-            <w:proofErr w:type="spellStart"/>
-            <w:r>
-              <w:rPr>
-                <w:rStyle w:val="HTML"/>
-                <w:rFonts w:eastAsiaTheme="majorEastAsia"/>
-                <w:b/>
-                <w:bCs/>
-                <w:sz w:val="24"/>
-                <w:szCs w:val="24"/>
-                <w:lang w:val="en-GB"/>
-              </w:rPr>
-              <w:t>CallbackContext</w:t>
-            </w:r>
-            <w:proofErr w:type="spellEnd"/>
-            <w:r>
-              <w:rPr>
-                <w:rStyle w:val="HTML"/>
-                <w:rFonts w:eastAsiaTheme="majorEastAsia"/>
-                <w:b/>
-                <w:bCs/>
-                <w:sz w:val="24"/>
-                <w:szCs w:val="24"/>
-                <w:lang w:val="en-GB"/>
-              </w:rPr>
-              <w:t>) -&gt; int</w:t>
+              <w:t>start_weather(update: Update, context: CallbackContext) -&gt; int</w:t>
             </w:r>
           </w:p>
         </w:tc>
@@ -4964,7 +4158,6 @@
                 <w:lang w:val="en-GB"/>
               </w:rPr>
             </w:pPr>
-            <w:proofErr w:type="spellStart"/>
             <w:r>
               <w:rPr>
                 <w:rStyle w:val="HTML"/>
@@ -4976,72 +4169,7 @@
                 <w:lang w:val="en-GB"/>
               </w:rPr>
               <w:lastRenderedPageBreak/>
-              <w:t>handle_city_</w:t>
-            </w:r>
-            <w:proofErr w:type="gramStart"/>
-            <w:r>
-              <w:rPr>
-                <w:rStyle w:val="HTML"/>
-                <w:rFonts w:eastAsiaTheme="majorEastAsia"/>
-                <w:b/>
-                <w:bCs/>
-                <w:sz w:val="24"/>
-                <w:szCs w:val="24"/>
-                <w:lang w:val="en-GB"/>
-              </w:rPr>
-              <w:t>input</w:t>
-            </w:r>
-            <w:proofErr w:type="spellEnd"/>
-            <w:r>
-              <w:rPr>
-                <w:rStyle w:val="HTML"/>
-                <w:rFonts w:eastAsiaTheme="majorEastAsia"/>
-                <w:b/>
-                <w:bCs/>
-                <w:sz w:val="24"/>
-                <w:szCs w:val="24"/>
-                <w:lang w:val="en-GB"/>
-              </w:rPr>
-              <w:t>(</w:t>
-            </w:r>
-            <w:proofErr w:type="gramEnd"/>
-            <w:r>
-              <w:rPr>
-                <w:rStyle w:val="HTML"/>
-                <w:rFonts w:eastAsiaTheme="majorEastAsia"/>
-                <w:b/>
-                <w:bCs/>
-                <w:sz w:val="24"/>
-                <w:szCs w:val="24"/>
-                <w:lang w:val="en-GB"/>
-              </w:rPr>
-              <w:t xml:space="preserve">update: Update, context: </w:t>
-            </w:r>
-            <w:proofErr w:type="spellStart"/>
-            <w:r>
-              <w:rPr>
-                <w:rStyle w:val="HTML"/>
-                <w:rFonts w:eastAsiaTheme="majorEastAsia"/>
-                <w:b/>
-                <w:bCs/>
-                <w:sz w:val="24"/>
-                <w:szCs w:val="24"/>
-                <w:lang w:val="en-GB"/>
-              </w:rPr>
-              <w:t>CallbackContext</w:t>
-            </w:r>
-            <w:proofErr w:type="spellEnd"/>
-            <w:r>
-              <w:rPr>
-                <w:rStyle w:val="HTML"/>
-                <w:rFonts w:eastAsiaTheme="majorEastAsia"/>
-                <w:b/>
-                <w:bCs/>
-                <w:sz w:val="24"/>
-                <w:szCs w:val="24"/>
-                <w:lang w:val="en-GB"/>
-              </w:rPr>
-              <w:t>) -&gt; None</w:t>
+              <w:t>handle_city_input(update: Update, context: CallbackContext) -&gt; None</w:t>
             </w:r>
           </w:p>
         </w:tc>
@@ -5076,38 +4204,16 @@
                 <w:szCs w:val="28"/>
                 <w:lang w:eastAsia="en-GB"/>
               </w:rPr>
-              <w:t>Описание</w:t>
-            </w:r>
-            <w:proofErr w:type="gramStart"/>
-            <w:r>
-              <w:rPr>
-                <w:rFonts w:eastAsia="Times New Roman" w:cs="Times New Roman"/>
-                <w:b/>
-                <w:bCs/>
+              <w:t>Описание:</w:t>
+            </w:r>
+            <w:r>
+              <w:rPr>
+                <w:rFonts w:eastAsia="Times New Roman" w:cs="Times New Roman"/>
                 <w:sz w:val="28"/>
                 <w:szCs w:val="28"/>
                 <w:lang w:eastAsia="en-GB"/>
               </w:rPr>
-              <w:t>:</w:t>
-            </w:r>
-            <w:r>
-              <w:rPr>
-                <w:rFonts w:eastAsia="Times New Roman" w:cs="Times New Roman"/>
-                <w:sz w:val="28"/>
-                <w:szCs w:val="28"/>
-                <w:lang w:eastAsia="en-GB"/>
-              </w:rPr>
-              <w:t xml:space="preserve"> Обрабатывает</w:t>
-            </w:r>
-            <w:proofErr w:type="gramEnd"/>
-            <w:r>
-              <w:rPr>
-                <w:rFonts w:eastAsia="Times New Roman" w:cs="Times New Roman"/>
-                <w:sz w:val="28"/>
-                <w:szCs w:val="28"/>
-                <w:lang w:eastAsia="en-GB"/>
-              </w:rPr>
-              <w:t xml:space="preserve"> ввод названия города для получения погоды и отправляет результат пользователю.</w:t>
+              <w:t xml:space="preserve"> Обрабатывает ввод названия города для получения погоды и отправляет результат пользователю.</w:t>
             </w:r>
           </w:p>
           <w:p>
@@ -5128,7 +4234,6 @@
                 <w:lang w:val="en-GB" w:eastAsia="en-GB"/>
               </w:rPr>
             </w:pPr>
-            <w:proofErr w:type="spellStart"/>
             <w:r>
               <w:rPr>
                 <w:rFonts w:eastAsia="Times New Roman" w:cs="Times New Roman"/>
@@ -5138,43 +4243,7 @@
                 <w:szCs w:val="28"/>
                 <w:lang w:val="en-GB" w:eastAsia="en-GB"/>
               </w:rPr>
-              <w:t>Возвращаемое</w:t>
-            </w:r>
-            <w:proofErr w:type="spellEnd"/>
-            <w:r>
-              <w:rPr>
-                <w:rFonts w:eastAsia="Times New Roman" w:cs="Times New Roman"/>
-                <w:b/>
-                <w:bCs/>
-                <w:sz w:val="28"/>
-                <w:szCs w:val="28"/>
-                <w:lang w:val="en-GB" w:eastAsia="en-GB"/>
-              </w:rPr>
-              <w:t xml:space="preserve"> </w:t>
-            </w:r>
-            <w:proofErr w:type="spellStart"/>
-            <w:r>
-              <w:rPr>
-                <w:rFonts w:eastAsia="Times New Roman" w:cs="Times New Roman"/>
-                <w:b/>
-                <w:bCs/>
-                <w:sz w:val="28"/>
-                <w:szCs w:val="28"/>
-                <w:lang w:val="en-GB" w:eastAsia="en-GB"/>
-              </w:rPr>
-              <w:t>значение</w:t>
-            </w:r>
-            <w:proofErr w:type="spellEnd"/>
-            <w:r>
-              <w:rPr>
-                <w:rFonts w:eastAsia="Times New Roman" w:cs="Times New Roman"/>
-                <w:b/>
-                <w:bCs/>
-                <w:sz w:val="28"/>
-                <w:szCs w:val="28"/>
-                <w:lang w:val="en-GB" w:eastAsia="en-GB"/>
-              </w:rPr>
-              <w:t>:</w:t>
+              <w:t>Возвращаемое значение:</w:t>
             </w:r>
             <w:r>
               <w:rPr>
@@ -5206,7 +4275,6 @@
                 <w:lang w:val="en-GB"/>
               </w:rPr>
             </w:pPr>
-            <w:proofErr w:type="spellStart"/>
             <w:r>
               <w:rPr>
                 <w:rStyle w:val="HTML"/>
@@ -5217,72 +4285,7 @@
                 <w:szCs w:val="24"/>
                 <w:lang w:val="en-GB"/>
               </w:rPr>
-              <w:t>handle_show_</w:t>
-            </w:r>
-            <w:proofErr w:type="gramStart"/>
-            <w:r>
-              <w:rPr>
-                <w:rStyle w:val="HTML"/>
-                <w:rFonts w:eastAsiaTheme="majorEastAsia"/>
-                <w:b/>
-                <w:bCs/>
-                <w:sz w:val="24"/>
-                <w:szCs w:val="24"/>
-                <w:lang w:val="en-GB"/>
-              </w:rPr>
-              <w:t>weather</w:t>
-            </w:r>
-            <w:proofErr w:type="spellEnd"/>
-            <w:r>
-              <w:rPr>
-                <w:rStyle w:val="HTML"/>
-                <w:rFonts w:eastAsiaTheme="majorEastAsia"/>
-                <w:b/>
-                <w:bCs/>
-                <w:sz w:val="24"/>
-                <w:szCs w:val="24"/>
-                <w:lang w:val="en-GB"/>
-              </w:rPr>
-              <w:t>(</w:t>
-            </w:r>
-            <w:proofErr w:type="gramEnd"/>
-            <w:r>
-              <w:rPr>
-                <w:rStyle w:val="HTML"/>
-                <w:rFonts w:eastAsiaTheme="majorEastAsia"/>
-                <w:b/>
-                <w:bCs/>
-                <w:sz w:val="24"/>
-                <w:szCs w:val="24"/>
-                <w:lang w:val="en-GB"/>
-              </w:rPr>
-              <w:t xml:space="preserve">update: Update, context: </w:t>
-            </w:r>
-            <w:proofErr w:type="spellStart"/>
-            <w:r>
-              <w:rPr>
-                <w:rStyle w:val="HTML"/>
-                <w:rFonts w:eastAsiaTheme="majorEastAsia"/>
-                <w:b/>
-                <w:bCs/>
-                <w:sz w:val="24"/>
-                <w:szCs w:val="24"/>
-                <w:lang w:val="en-GB"/>
-              </w:rPr>
-              <w:t>CallbackContext</w:t>
-            </w:r>
-            <w:proofErr w:type="spellEnd"/>
-            <w:r>
-              <w:rPr>
-                <w:rStyle w:val="HTML"/>
-                <w:rFonts w:eastAsiaTheme="majorEastAsia"/>
-                <w:b/>
-                <w:bCs/>
-                <w:sz w:val="24"/>
-                <w:szCs w:val="24"/>
-                <w:lang w:val="en-GB"/>
-              </w:rPr>
-              <w:t>) -&gt; None</w:t>
+              <w:t>handle_show_weather(update: Update, context: CallbackContext) -&gt; None</w:t>
             </w:r>
           </w:p>
         </w:tc>
@@ -5317,38 +4320,16 @@
                 <w:szCs w:val="28"/>
                 <w:lang w:eastAsia="en-GB"/>
               </w:rPr>
-              <w:t>Описание</w:t>
-            </w:r>
-            <w:proofErr w:type="gramStart"/>
-            <w:r>
-              <w:rPr>
-                <w:rFonts w:eastAsia="Times New Roman" w:cs="Times New Roman"/>
-                <w:b/>
-                <w:bCs/>
+              <w:t>Описание:</w:t>
+            </w:r>
+            <w:r>
+              <w:rPr>
+                <w:rFonts w:eastAsia="Times New Roman" w:cs="Times New Roman"/>
                 <w:sz w:val="28"/>
                 <w:szCs w:val="28"/>
                 <w:lang w:eastAsia="en-GB"/>
               </w:rPr>
-              <w:t>:</w:t>
-            </w:r>
-            <w:r>
-              <w:rPr>
-                <w:rFonts w:eastAsia="Times New Roman" w:cs="Times New Roman"/>
-                <w:sz w:val="28"/>
-                <w:szCs w:val="28"/>
-                <w:lang w:eastAsia="en-GB"/>
-              </w:rPr>
-              <w:t xml:space="preserve"> Обрабатывает</w:t>
-            </w:r>
-            <w:proofErr w:type="gramEnd"/>
-            <w:r>
-              <w:rPr>
-                <w:rFonts w:eastAsia="Times New Roman" w:cs="Times New Roman"/>
-                <w:sz w:val="28"/>
-                <w:szCs w:val="28"/>
-                <w:lang w:eastAsia="en-GB"/>
-              </w:rPr>
-              <w:t xml:space="preserve"> команду пользователя для отображения текущей погоды в ранее выбранном городе.</w:t>
+              <w:t xml:space="preserve"> Обрабатывает команду пользователя для отображения текущей погоды в ранее выбранном городе.</w:t>
             </w:r>
           </w:p>
           <w:p>
@@ -5369,7 +4350,6 @@
                 <w:lang w:val="en-GB" w:eastAsia="en-GB"/>
               </w:rPr>
             </w:pPr>
-            <w:proofErr w:type="spellStart"/>
             <w:r>
               <w:rPr>
                 <w:rFonts w:eastAsia="Times New Roman" w:cs="Times New Roman"/>
@@ -5379,43 +4359,7 @@
                 <w:szCs w:val="28"/>
                 <w:lang w:val="en-GB" w:eastAsia="en-GB"/>
               </w:rPr>
-              <w:t>Возвращаемое</w:t>
-            </w:r>
-            <w:proofErr w:type="spellEnd"/>
-            <w:r>
-              <w:rPr>
-                <w:rFonts w:eastAsia="Times New Roman" w:cs="Times New Roman"/>
-                <w:b/>
-                <w:bCs/>
-                <w:sz w:val="28"/>
-                <w:szCs w:val="28"/>
-                <w:lang w:val="en-GB" w:eastAsia="en-GB"/>
-              </w:rPr>
-              <w:t xml:space="preserve"> </w:t>
-            </w:r>
-            <w:proofErr w:type="spellStart"/>
-            <w:r>
-              <w:rPr>
-                <w:rFonts w:eastAsia="Times New Roman" w:cs="Times New Roman"/>
-                <w:b/>
-                <w:bCs/>
-                <w:sz w:val="28"/>
-                <w:szCs w:val="28"/>
-                <w:lang w:val="en-GB" w:eastAsia="en-GB"/>
-              </w:rPr>
-              <w:t>значение</w:t>
-            </w:r>
-            <w:proofErr w:type="spellEnd"/>
-            <w:r>
-              <w:rPr>
-                <w:rFonts w:eastAsia="Times New Roman" w:cs="Times New Roman"/>
-                <w:b/>
-                <w:bCs/>
-                <w:sz w:val="28"/>
-                <w:szCs w:val="28"/>
-                <w:lang w:val="en-GB" w:eastAsia="en-GB"/>
-              </w:rPr>
-              <w:t>:</w:t>
+              <w:t>Возвращаемое значение:</w:t>
             </w:r>
             <w:r>
               <w:rPr>
@@ -5447,7 +4391,6 @@
                 <w:lang w:val="en-GB"/>
               </w:rPr>
             </w:pPr>
-            <w:proofErr w:type="spellStart"/>
             <w:r>
               <w:rPr>
                 <w:rStyle w:val="HTML"/>
@@ -5458,72 +4401,7 @@
                 <w:szCs w:val="24"/>
                 <w:lang w:val="en-GB"/>
               </w:rPr>
-              <w:t>cancel_</w:t>
-            </w:r>
-            <w:proofErr w:type="gramStart"/>
-            <w:r>
-              <w:rPr>
-                <w:rStyle w:val="HTML"/>
-                <w:rFonts w:eastAsiaTheme="majorEastAsia"/>
-                <w:b/>
-                <w:bCs/>
-                <w:sz w:val="24"/>
-                <w:szCs w:val="24"/>
-                <w:lang w:val="en-GB"/>
-              </w:rPr>
-              <w:t>weather</w:t>
-            </w:r>
-            <w:proofErr w:type="spellEnd"/>
-            <w:r>
-              <w:rPr>
-                <w:rStyle w:val="HTML"/>
-                <w:rFonts w:eastAsiaTheme="majorEastAsia"/>
-                <w:b/>
-                <w:bCs/>
-                <w:sz w:val="24"/>
-                <w:szCs w:val="24"/>
-                <w:lang w:val="en-GB"/>
-              </w:rPr>
-              <w:t>(</w:t>
-            </w:r>
-            <w:proofErr w:type="gramEnd"/>
-            <w:r>
-              <w:rPr>
-                <w:rStyle w:val="HTML"/>
-                <w:rFonts w:eastAsiaTheme="majorEastAsia"/>
-                <w:b/>
-                <w:bCs/>
-                <w:sz w:val="24"/>
-                <w:szCs w:val="24"/>
-                <w:lang w:val="en-GB"/>
-              </w:rPr>
-              <w:t xml:space="preserve">update: Update, context: </w:t>
-            </w:r>
-            <w:proofErr w:type="spellStart"/>
-            <w:r>
-              <w:rPr>
-                <w:rStyle w:val="HTML"/>
-                <w:rFonts w:eastAsiaTheme="majorEastAsia"/>
-                <w:b/>
-                <w:bCs/>
-                <w:sz w:val="24"/>
-                <w:szCs w:val="24"/>
-                <w:lang w:val="en-GB"/>
-              </w:rPr>
-              <w:t>CallbackContext</w:t>
-            </w:r>
-            <w:proofErr w:type="spellEnd"/>
-            <w:r>
-              <w:rPr>
-                <w:rStyle w:val="HTML"/>
-                <w:rFonts w:eastAsiaTheme="majorEastAsia"/>
-                <w:b/>
-                <w:bCs/>
-                <w:sz w:val="24"/>
-                <w:szCs w:val="24"/>
-                <w:lang w:val="en-GB"/>
-              </w:rPr>
-              <w:t>) -&gt; int</w:t>
+              <w:t>cancel_weather(update: Update, context: CallbackContext) -&gt; int</w:t>
             </w:r>
           </w:p>
         </w:tc>
@@ -5626,7 +4504,6 @@
                 <w:lang w:val="en-GB"/>
               </w:rPr>
             </w:pPr>
-            <w:proofErr w:type="spellStart"/>
             <w:r>
               <w:rPr>
                 <w:rStyle w:val="HTML"/>
@@ -5636,57 +4513,8 @@
                 <w:sz w:val="24"/>
                 <w:szCs w:val="24"/>
               </w:rPr>
-              <w:t>weather_</w:t>
-            </w:r>
-            <w:proofErr w:type="gramStart"/>
-            <w:r>
-              <w:rPr>
-                <w:rStyle w:val="HTML"/>
-                <w:rFonts w:eastAsiaTheme="majorEastAsia"/>
-                <w:b/>
-                <w:bCs/>
-                <w:sz w:val="24"/>
-                <w:szCs w:val="24"/>
-              </w:rPr>
-              <w:t>handler</w:t>
-            </w:r>
-            <w:proofErr w:type="spellEnd"/>
-            <w:r>
-              <w:rPr>
-                <w:rStyle w:val="HTML"/>
-                <w:rFonts w:eastAsiaTheme="majorEastAsia"/>
-                <w:b/>
-                <w:bCs/>
-                <w:sz w:val="24"/>
-                <w:szCs w:val="24"/>
-              </w:rPr>
-              <w:t>(</w:t>
-            </w:r>
-            <w:proofErr w:type="gramEnd"/>
-            <w:r>
-              <w:rPr>
-                <w:rStyle w:val="HTML"/>
-                <w:rFonts w:eastAsiaTheme="majorEastAsia"/>
-                <w:b/>
-                <w:bCs/>
-                <w:sz w:val="24"/>
-                <w:szCs w:val="24"/>
-              </w:rPr>
-              <w:t xml:space="preserve">) -&gt; </w:t>
-            </w:r>
-            <w:proofErr w:type="spellStart"/>
-            <w:r>
-              <w:rPr>
-                <w:rStyle w:val="HTML"/>
-                <w:rFonts w:eastAsiaTheme="majorEastAsia"/>
-                <w:b/>
-                <w:bCs/>
-                <w:sz w:val="24"/>
-                <w:szCs w:val="24"/>
-              </w:rPr>
-              <w:t>ConversationHandler</w:t>
-            </w:r>
-            <w:proofErr w:type="spellEnd"/>
+              <w:t>weather_handler() -&gt; ConversationHandler</w:t>
+            </w:r>
           </w:p>
         </w:tc>
         <w:tc>
@@ -5712,31 +4540,14 @@
                 <w:sz w:val="28"/>
                 <w:szCs w:val="28"/>
               </w:rPr>
-              <w:t>Описание</w:t>
-            </w:r>
-            <w:proofErr w:type="gramStart"/>
-            <w:r>
-              <w:rPr>
-                <w:rStyle w:val="af4"/>
-                <w:sz w:val="28"/>
-                <w:szCs w:val="28"/>
-              </w:rPr>
-              <w:t>:</w:t>
-            </w:r>
-            <w:r>
-              <w:rPr>
-                <w:sz w:val="28"/>
-                <w:szCs w:val="28"/>
-              </w:rPr>
-              <w:t xml:space="preserve"> Создает</w:t>
-            </w:r>
-            <w:proofErr w:type="gramEnd"/>
-            <w:r>
-              <w:rPr>
-                <w:sz w:val="28"/>
-                <w:szCs w:val="28"/>
-              </w:rPr>
-              <w:t xml:space="preserve"> обработчик для взаимодействия с пользователем по запросу погоды.</w:t>
+              <w:t>Описание:</w:t>
+            </w:r>
+            <w:r>
+              <w:rPr>
+                <w:sz w:val="28"/>
+                <w:szCs w:val="28"/>
+              </w:rPr>
+              <w:t xml:space="preserve"> Создает обработчик для взаимодействия с пользователем по запросу погоды.</w:t>
             </w:r>
           </w:p>
         </w:tc>
@@ -5759,7 +4570,6 @@
                 <w:lang w:val="en-GB"/>
               </w:rPr>
             </w:pPr>
-            <w:proofErr w:type="gramStart"/>
             <w:r>
               <w:rPr>
                 <w:rStyle w:val="HTML"/>
@@ -5782,46 +4592,7 @@
                 <w:szCs w:val="24"/>
                 <w:lang w:val="en-GB"/>
               </w:rPr>
-              <w:t>lay(</w:t>
-            </w:r>
-            <w:proofErr w:type="gramEnd"/>
-            <w:r>
-              <w:rPr>
-                <w:rStyle w:val="HTML"/>
-                <w:rFonts w:eastAsiaTheme="majorEastAsia"/>
-                <w:b/>
-                <w:bCs/>
-                <w:sz w:val="24"/>
-                <w:szCs w:val="24"/>
-                <w:lang w:val="en-GB"/>
-              </w:rPr>
-              <w:t xml:space="preserve">update: Update, context: </w:t>
-            </w:r>
-            <w:proofErr w:type="spellStart"/>
-            <w:r>
-              <w:rPr>
-                <w:rStyle w:val="HTML"/>
-                <w:rFonts w:eastAsiaTheme="majorEastAsia"/>
-                <w:b/>
-                <w:bCs/>
-                <w:sz w:val="24"/>
-                <w:szCs w:val="24"/>
-                <w:lang w:val="en-GB"/>
-              </w:rPr>
-              <w:t>CallbackContext</w:t>
-            </w:r>
-            <w:proofErr w:type="spellEnd"/>
-            <w:r>
-              <w:rPr>
-                <w:rStyle w:val="HTML"/>
-                <w:rFonts w:eastAsiaTheme="majorEastAsia"/>
-                <w:b/>
-                <w:bCs/>
-                <w:sz w:val="24"/>
-                <w:szCs w:val="24"/>
-                <w:lang w:val="en-GB"/>
-              </w:rPr>
-              <w:t>) -&gt; None</w:t>
+              <w:t>lay(update: Update, context: CallbackContext) -&gt; None</w:t>
             </w:r>
           </w:p>
         </w:tc>
@@ -5857,38 +4628,16 @@
                 <w:szCs w:val="28"/>
                 <w:lang w:eastAsia="en-GB"/>
               </w:rPr>
-              <w:t>Описание</w:t>
-            </w:r>
-            <w:proofErr w:type="gramStart"/>
-            <w:r>
-              <w:rPr>
-                <w:rFonts w:eastAsia="Times New Roman" w:cs="Times New Roman"/>
-                <w:b/>
-                <w:bCs/>
+              <w:t>Описание:</w:t>
+            </w:r>
+            <w:r>
+              <w:rPr>
+                <w:rFonts w:eastAsia="Times New Roman" w:cs="Times New Roman"/>
                 <w:sz w:val="28"/>
                 <w:szCs w:val="28"/>
                 <w:lang w:eastAsia="en-GB"/>
               </w:rPr>
-              <w:t>:</w:t>
-            </w:r>
-            <w:r>
-              <w:rPr>
-                <w:rFonts w:eastAsia="Times New Roman" w:cs="Times New Roman"/>
-                <w:sz w:val="28"/>
-                <w:szCs w:val="28"/>
-                <w:lang w:eastAsia="en-GB"/>
-              </w:rPr>
-              <w:t xml:space="preserve"> Начинает</w:t>
-            </w:r>
-            <w:proofErr w:type="gramEnd"/>
-            <w:r>
-              <w:rPr>
-                <w:rFonts w:eastAsia="Times New Roman" w:cs="Times New Roman"/>
-                <w:sz w:val="28"/>
-                <w:szCs w:val="28"/>
-                <w:lang w:eastAsia="en-GB"/>
-              </w:rPr>
-              <w:t xml:space="preserve"> воспроизведение музыки с использованием </w:t>
+              <w:t xml:space="preserve"> Начинает воспроизведение музыки с использованием </w:t>
             </w:r>
             <w:r>
               <w:rPr>
@@ -5941,7 +4690,6 @@
                 <w:szCs w:val="28"/>
               </w:rPr>
             </w:pPr>
-            <w:proofErr w:type="spellStart"/>
             <w:r>
               <w:rPr>
                 <w:rFonts w:eastAsia="Times New Roman" w:cs="Times New Roman"/>
@@ -5952,43 +4700,7 @@
                 <w:lang w:val="en-GB" w:eastAsia="en-GB"/>
               </w:rPr>
               <w:lastRenderedPageBreak/>
-              <w:t>Возвращаемое</w:t>
-            </w:r>
-            <w:proofErr w:type="spellEnd"/>
-            <w:r>
-              <w:rPr>
-                <w:rFonts w:eastAsia="Times New Roman" w:cs="Times New Roman"/>
-                <w:b/>
-                <w:bCs/>
-                <w:sz w:val="28"/>
-                <w:szCs w:val="28"/>
-                <w:lang w:val="en-GB" w:eastAsia="en-GB"/>
-              </w:rPr>
-              <w:t xml:space="preserve"> </w:t>
-            </w:r>
-            <w:proofErr w:type="spellStart"/>
-            <w:r>
-              <w:rPr>
-                <w:rFonts w:eastAsia="Times New Roman" w:cs="Times New Roman"/>
-                <w:b/>
-                <w:bCs/>
-                <w:sz w:val="28"/>
-                <w:szCs w:val="28"/>
-                <w:lang w:val="en-GB" w:eastAsia="en-GB"/>
-              </w:rPr>
-              <w:t>значение</w:t>
-            </w:r>
-            <w:proofErr w:type="spellEnd"/>
-            <w:r>
-              <w:rPr>
-                <w:rFonts w:eastAsia="Times New Roman" w:cs="Times New Roman"/>
-                <w:b/>
-                <w:bCs/>
-                <w:sz w:val="28"/>
-                <w:szCs w:val="28"/>
-                <w:lang w:val="en-GB" w:eastAsia="en-GB"/>
-              </w:rPr>
-              <w:t>:</w:t>
+              <w:t>Возвращаемое значение:</w:t>
             </w:r>
             <w:r>
               <w:rPr>
@@ -6020,7 +4732,6 @@
                 <w:lang w:val="en-GB"/>
               </w:rPr>
             </w:pPr>
-            <w:proofErr w:type="gramStart"/>
             <w:r>
               <w:rPr>
                 <w:rStyle w:val="HTML"/>
@@ -6032,46 +4743,7 @@
                 <w:lang w:val="en-GB"/>
               </w:rPr>
               <w:lastRenderedPageBreak/>
-              <w:t>pause(</w:t>
-            </w:r>
-            <w:proofErr w:type="gramEnd"/>
-            <w:r>
-              <w:rPr>
-                <w:rStyle w:val="HTML"/>
-                <w:rFonts w:eastAsiaTheme="majorEastAsia"/>
-                <w:b/>
-                <w:bCs/>
-                <w:sz w:val="24"/>
-                <w:szCs w:val="24"/>
-                <w:lang w:val="en-GB"/>
-              </w:rPr>
-              <w:t xml:space="preserve">update: Update, context: </w:t>
-            </w:r>
-            <w:proofErr w:type="spellStart"/>
-            <w:r>
-              <w:rPr>
-                <w:rStyle w:val="HTML"/>
-                <w:rFonts w:eastAsiaTheme="majorEastAsia"/>
-                <w:b/>
-                <w:bCs/>
-                <w:sz w:val="24"/>
-                <w:szCs w:val="24"/>
-                <w:lang w:val="en-GB"/>
-              </w:rPr>
-              <w:t>CallbackContext</w:t>
-            </w:r>
-            <w:proofErr w:type="spellEnd"/>
-            <w:r>
-              <w:rPr>
-                <w:rStyle w:val="HTML"/>
-                <w:rFonts w:eastAsiaTheme="majorEastAsia"/>
-                <w:b/>
-                <w:bCs/>
-                <w:sz w:val="24"/>
-                <w:szCs w:val="24"/>
-                <w:lang w:val="en-GB"/>
-              </w:rPr>
-              <w:t>) -&gt; None</w:t>
+              <w:t>pause(update: Update, context: CallbackContext) -&gt; None</w:t>
             </w:r>
           </w:p>
         </w:tc>
@@ -6107,38 +4779,16 @@
                 <w:szCs w:val="28"/>
                 <w:lang w:eastAsia="en-GB"/>
               </w:rPr>
-              <w:t>Описание</w:t>
-            </w:r>
-            <w:proofErr w:type="gramStart"/>
-            <w:r>
-              <w:rPr>
-                <w:rFonts w:eastAsia="Times New Roman" w:cs="Times New Roman"/>
-                <w:b/>
-                <w:bCs/>
+              <w:t>Описание:</w:t>
+            </w:r>
+            <w:r>
+              <w:rPr>
+                <w:rFonts w:eastAsia="Times New Roman" w:cs="Times New Roman"/>
                 <w:sz w:val="28"/>
                 <w:szCs w:val="28"/>
                 <w:lang w:eastAsia="en-GB"/>
               </w:rPr>
-              <w:t>:</w:t>
-            </w:r>
-            <w:r>
-              <w:rPr>
-                <w:rFonts w:eastAsia="Times New Roman" w:cs="Times New Roman"/>
-                <w:sz w:val="28"/>
-                <w:szCs w:val="28"/>
-                <w:lang w:eastAsia="en-GB"/>
-              </w:rPr>
-              <w:t xml:space="preserve"> Ставит</w:t>
-            </w:r>
-            <w:proofErr w:type="gramEnd"/>
-            <w:r>
-              <w:rPr>
-                <w:rFonts w:eastAsia="Times New Roman" w:cs="Times New Roman"/>
-                <w:sz w:val="28"/>
-                <w:szCs w:val="28"/>
-                <w:lang w:eastAsia="en-GB"/>
-              </w:rPr>
-              <w:t xml:space="preserve"> воспроизведение музыки на паузу.</w:t>
+              <w:t xml:space="preserve"> Ставит воспроизведение музыки на паузу.</w:t>
             </w:r>
           </w:p>
           <w:p>
@@ -6155,7 +4805,6 @@
                 <w:szCs w:val="28"/>
               </w:rPr>
             </w:pPr>
-            <w:proofErr w:type="spellStart"/>
             <w:r>
               <w:rPr>
                 <w:rFonts w:eastAsia="Times New Roman" w:cs="Times New Roman"/>
@@ -6165,43 +4814,7 @@
                 <w:szCs w:val="28"/>
                 <w:lang w:val="en-GB" w:eastAsia="en-GB"/>
               </w:rPr>
-              <w:t>Возвращаемое</w:t>
-            </w:r>
-            <w:proofErr w:type="spellEnd"/>
-            <w:r>
-              <w:rPr>
-                <w:rFonts w:eastAsia="Times New Roman" w:cs="Times New Roman"/>
-                <w:b/>
-                <w:bCs/>
-                <w:sz w:val="28"/>
-                <w:szCs w:val="28"/>
-                <w:lang w:val="en-GB" w:eastAsia="en-GB"/>
-              </w:rPr>
-              <w:t xml:space="preserve"> </w:t>
-            </w:r>
-            <w:proofErr w:type="spellStart"/>
-            <w:r>
-              <w:rPr>
-                <w:rFonts w:eastAsia="Times New Roman" w:cs="Times New Roman"/>
-                <w:b/>
-                <w:bCs/>
-                <w:sz w:val="28"/>
-                <w:szCs w:val="28"/>
-                <w:lang w:val="en-GB" w:eastAsia="en-GB"/>
-              </w:rPr>
-              <w:t>значение</w:t>
-            </w:r>
-            <w:proofErr w:type="spellEnd"/>
-            <w:r>
-              <w:rPr>
-                <w:rFonts w:eastAsia="Times New Roman" w:cs="Times New Roman"/>
-                <w:b/>
-                <w:bCs/>
-                <w:sz w:val="28"/>
-                <w:szCs w:val="28"/>
-                <w:lang w:val="en-GB" w:eastAsia="en-GB"/>
-              </w:rPr>
-              <w:t>:</w:t>
+              <w:t>Возвращаемое значение:</w:t>
             </w:r>
             <w:r>
               <w:rPr>
@@ -6233,7 +4846,6 @@
                 <w:lang w:val="en-GB"/>
               </w:rPr>
             </w:pPr>
-            <w:proofErr w:type="spellStart"/>
             <w:r>
               <w:rPr>
                 <w:rStyle w:val="HTML"/>
@@ -6244,72 +4856,7 @@
                 <w:szCs w:val="24"/>
                 <w:lang w:val="en-GB"/>
               </w:rPr>
-              <w:t>next_</w:t>
-            </w:r>
-            <w:proofErr w:type="gramStart"/>
-            <w:r>
-              <w:rPr>
-                <w:rStyle w:val="HTML"/>
-                <w:rFonts w:eastAsiaTheme="majorEastAsia"/>
-                <w:b/>
-                <w:bCs/>
-                <w:sz w:val="24"/>
-                <w:szCs w:val="24"/>
-                <w:lang w:val="en-GB"/>
-              </w:rPr>
-              <w:t>track</w:t>
-            </w:r>
-            <w:proofErr w:type="spellEnd"/>
-            <w:r>
-              <w:rPr>
-                <w:rStyle w:val="HTML"/>
-                <w:rFonts w:eastAsiaTheme="majorEastAsia"/>
-                <w:b/>
-                <w:bCs/>
-                <w:sz w:val="24"/>
-                <w:szCs w:val="24"/>
-                <w:lang w:val="en-GB"/>
-              </w:rPr>
-              <w:t>(</w:t>
-            </w:r>
-            <w:proofErr w:type="gramEnd"/>
-            <w:r>
-              <w:rPr>
-                <w:rStyle w:val="HTML"/>
-                <w:rFonts w:eastAsiaTheme="majorEastAsia"/>
-                <w:b/>
-                <w:bCs/>
-                <w:sz w:val="24"/>
-                <w:szCs w:val="24"/>
-                <w:lang w:val="en-GB"/>
-              </w:rPr>
-              <w:t xml:space="preserve">update: Update, context: </w:t>
-            </w:r>
-            <w:proofErr w:type="spellStart"/>
-            <w:r>
-              <w:rPr>
-                <w:rStyle w:val="HTML"/>
-                <w:rFonts w:eastAsiaTheme="majorEastAsia"/>
-                <w:b/>
-                <w:bCs/>
-                <w:sz w:val="24"/>
-                <w:szCs w:val="24"/>
-                <w:lang w:val="en-GB"/>
-              </w:rPr>
-              <w:t>CallbackContext</w:t>
-            </w:r>
-            <w:proofErr w:type="spellEnd"/>
-            <w:r>
-              <w:rPr>
-                <w:rStyle w:val="HTML"/>
-                <w:rFonts w:eastAsiaTheme="majorEastAsia"/>
-                <w:b/>
-                <w:bCs/>
-                <w:sz w:val="24"/>
-                <w:szCs w:val="24"/>
-                <w:lang w:val="en-GB"/>
-              </w:rPr>
-              <w:t>) -&gt; None</w:t>
+              <w:t>next_track(update: Update, context: CallbackContext) -&gt; None</w:t>
             </w:r>
           </w:p>
         </w:tc>
@@ -6345,38 +4892,16 @@
                 <w:szCs w:val="28"/>
                 <w:lang w:eastAsia="en-GB"/>
               </w:rPr>
-              <w:t>Описание</w:t>
-            </w:r>
-            <w:proofErr w:type="gramStart"/>
-            <w:r>
-              <w:rPr>
-                <w:rFonts w:eastAsia="Times New Roman" w:cs="Times New Roman"/>
-                <w:b/>
-                <w:bCs/>
+              <w:t>Описание:</w:t>
+            </w:r>
+            <w:r>
+              <w:rPr>
+                <w:rFonts w:eastAsia="Times New Roman" w:cs="Times New Roman"/>
                 <w:sz w:val="28"/>
                 <w:szCs w:val="28"/>
                 <w:lang w:eastAsia="en-GB"/>
               </w:rPr>
-              <w:t>:</w:t>
-            </w:r>
-            <w:r>
-              <w:rPr>
-                <w:rFonts w:eastAsia="Times New Roman" w:cs="Times New Roman"/>
-                <w:sz w:val="28"/>
-                <w:szCs w:val="28"/>
-                <w:lang w:eastAsia="en-GB"/>
-              </w:rPr>
-              <w:t xml:space="preserve"> Переключается</w:t>
-            </w:r>
-            <w:proofErr w:type="gramEnd"/>
-            <w:r>
-              <w:rPr>
-                <w:rFonts w:eastAsia="Times New Roman" w:cs="Times New Roman"/>
-                <w:sz w:val="28"/>
-                <w:szCs w:val="28"/>
-                <w:lang w:eastAsia="en-GB"/>
-              </w:rPr>
-              <w:t xml:space="preserve"> на следующий трек в списке воспроизведения.</w:t>
+              <w:t xml:space="preserve"> Переключается на следующий трек в списке воспроизведения.</w:t>
             </w:r>
           </w:p>
           <w:p>
@@ -6394,7 +4919,6 @@
                 <w:lang w:val="en-GB"/>
               </w:rPr>
             </w:pPr>
-            <w:proofErr w:type="spellStart"/>
             <w:r>
               <w:rPr>
                 <w:rFonts w:eastAsia="Times New Roman" w:cs="Times New Roman"/>
@@ -6404,43 +4928,7 @@
                 <w:szCs w:val="28"/>
                 <w:lang w:val="en-GB" w:eastAsia="en-GB"/>
               </w:rPr>
-              <w:t>Возвращаемое</w:t>
-            </w:r>
-            <w:proofErr w:type="spellEnd"/>
-            <w:r>
-              <w:rPr>
-                <w:rFonts w:eastAsia="Times New Roman" w:cs="Times New Roman"/>
-                <w:b/>
-                <w:bCs/>
-                <w:sz w:val="28"/>
-                <w:szCs w:val="28"/>
-                <w:lang w:val="en-GB" w:eastAsia="en-GB"/>
-              </w:rPr>
-              <w:t xml:space="preserve"> </w:t>
-            </w:r>
-            <w:proofErr w:type="spellStart"/>
-            <w:r>
-              <w:rPr>
-                <w:rFonts w:eastAsia="Times New Roman" w:cs="Times New Roman"/>
-                <w:b/>
-                <w:bCs/>
-                <w:sz w:val="28"/>
-                <w:szCs w:val="28"/>
-                <w:lang w:val="en-GB" w:eastAsia="en-GB"/>
-              </w:rPr>
-              <w:t>значение</w:t>
-            </w:r>
-            <w:proofErr w:type="spellEnd"/>
-            <w:r>
-              <w:rPr>
-                <w:rFonts w:eastAsia="Times New Roman" w:cs="Times New Roman"/>
-                <w:b/>
-                <w:bCs/>
-                <w:sz w:val="28"/>
-                <w:szCs w:val="28"/>
-                <w:lang w:val="en-GB" w:eastAsia="en-GB"/>
-              </w:rPr>
-              <w:t>:</w:t>
+              <w:t>Возвращаемое значение:</w:t>
             </w:r>
             <w:r>
               <w:rPr>
@@ -6472,7 +4960,6 @@
                 <w:lang w:val="en-GB"/>
               </w:rPr>
             </w:pPr>
-            <w:proofErr w:type="spellStart"/>
             <w:r>
               <w:rPr>
                 <w:rStyle w:val="HTML"/>
@@ -6483,72 +4970,7 @@
                 <w:szCs w:val="24"/>
                 <w:lang w:val="en-GB"/>
               </w:rPr>
-              <w:t>prev_</w:t>
-            </w:r>
-            <w:proofErr w:type="gramStart"/>
-            <w:r>
-              <w:rPr>
-                <w:rStyle w:val="HTML"/>
-                <w:rFonts w:eastAsiaTheme="majorEastAsia"/>
-                <w:b/>
-                <w:bCs/>
-                <w:sz w:val="24"/>
-                <w:szCs w:val="24"/>
-                <w:lang w:val="en-GB"/>
-              </w:rPr>
-              <w:t>track</w:t>
-            </w:r>
-            <w:proofErr w:type="spellEnd"/>
-            <w:r>
-              <w:rPr>
-                <w:rStyle w:val="HTML"/>
-                <w:rFonts w:eastAsiaTheme="majorEastAsia"/>
-                <w:b/>
-                <w:bCs/>
-                <w:sz w:val="24"/>
-                <w:szCs w:val="24"/>
-                <w:lang w:val="en-GB"/>
-              </w:rPr>
-              <w:t>(</w:t>
-            </w:r>
-            <w:proofErr w:type="gramEnd"/>
-            <w:r>
-              <w:rPr>
-                <w:rStyle w:val="HTML"/>
-                <w:rFonts w:eastAsiaTheme="majorEastAsia"/>
-                <w:b/>
-                <w:bCs/>
-                <w:sz w:val="24"/>
-                <w:szCs w:val="24"/>
-                <w:lang w:val="en-GB"/>
-              </w:rPr>
-              <w:t xml:space="preserve">update: Update, context: </w:t>
-            </w:r>
-            <w:proofErr w:type="spellStart"/>
-            <w:r>
-              <w:rPr>
-                <w:rStyle w:val="HTML"/>
-                <w:rFonts w:eastAsiaTheme="majorEastAsia"/>
-                <w:b/>
-                <w:bCs/>
-                <w:sz w:val="24"/>
-                <w:szCs w:val="24"/>
-                <w:lang w:val="en-GB"/>
-              </w:rPr>
-              <w:t>CallbackContext</w:t>
-            </w:r>
-            <w:proofErr w:type="spellEnd"/>
-            <w:r>
-              <w:rPr>
-                <w:rStyle w:val="HTML"/>
-                <w:rFonts w:eastAsiaTheme="majorEastAsia"/>
-                <w:b/>
-                <w:bCs/>
-                <w:sz w:val="24"/>
-                <w:szCs w:val="24"/>
-                <w:lang w:val="en-GB"/>
-              </w:rPr>
-              <w:t>) -&gt; None</w:t>
+              <w:t>prev_track(update: Update, context: CallbackContext) -&gt; None</w:t>
             </w:r>
           </w:p>
         </w:tc>
@@ -6584,38 +5006,16 @@
                 <w:szCs w:val="28"/>
                 <w:lang w:eastAsia="en-GB"/>
               </w:rPr>
-              <w:t>Описание</w:t>
-            </w:r>
-            <w:proofErr w:type="gramStart"/>
-            <w:r>
-              <w:rPr>
-                <w:rFonts w:eastAsia="Times New Roman" w:cs="Times New Roman"/>
-                <w:b/>
-                <w:bCs/>
+              <w:t>Описание:</w:t>
+            </w:r>
+            <w:r>
+              <w:rPr>
+                <w:rFonts w:eastAsia="Times New Roman" w:cs="Times New Roman"/>
                 <w:sz w:val="28"/>
                 <w:szCs w:val="28"/>
                 <w:lang w:eastAsia="en-GB"/>
               </w:rPr>
-              <w:t>:</w:t>
-            </w:r>
-            <w:r>
-              <w:rPr>
-                <w:rFonts w:eastAsia="Times New Roman" w:cs="Times New Roman"/>
-                <w:sz w:val="28"/>
-                <w:szCs w:val="28"/>
-                <w:lang w:eastAsia="en-GB"/>
-              </w:rPr>
-              <w:t xml:space="preserve"> Переключается</w:t>
-            </w:r>
-            <w:proofErr w:type="gramEnd"/>
-            <w:r>
-              <w:rPr>
-                <w:rFonts w:eastAsia="Times New Roman" w:cs="Times New Roman"/>
-                <w:sz w:val="28"/>
-                <w:szCs w:val="28"/>
-                <w:lang w:eastAsia="en-GB"/>
-              </w:rPr>
-              <w:t xml:space="preserve"> на предыдущий трек в списке воспроизведения.</w:t>
+              <w:t xml:space="preserve"> Переключается на предыдущий трек в списке воспроизведения.</w:t>
             </w:r>
           </w:p>
           <w:p>
@@ -6637,7 +5037,6 @@
                 <w:lang w:val="en-GB" w:eastAsia="en-GB"/>
               </w:rPr>
             </w:pPr>
-            <w:proofErr w:type="spellStart"/>
             <w:r>
               <w:rPr>
                 <w:rFonts w:eastAsia="Times New Roman" w:cs="Times New Roman"/>
@@ -6647,43 +5046,7 @@
                 <w:szCs w:val="28"/>
                 <w:lang w:val="en-GB" w:eastAsia="en-GB"/>
               </w:rPr>
-              <w:t>Возвращаемое</w:t>
-            </w:r>
-            <w:proofErr w:type="spellEnd"/>
-            <w:r>
-              <w:rPr>
-                <w:rFonts w:eastAsia="Times New Roman" w:cs="Times New Roman"/>
-                <w:b/>
-                <w:bCs/>
-                <w:sz w:val="28"/>
-                <w:szCs w:val="28"/>
-                <w:lang w:val="en-GB" w:eastAsia="en-GB"/>
-              </w:rPr>
-              <w:t xml:space="preserve"> </w:t>
-            </w:r>
-            <w:proofErr w:type="spellStart"/>
-            <w:r>
-              <w:rPr>
-                <w:rFonts w:eastAsia="Times New Roman" w:cs="Times New Roman"/>
-                <w:b/>
-                <w:bCs/>
-                <w:sz w:val="28"/>
-                <w:szCs w:val="28"/>
-                <w:lang w:val="en-GB" w:eastAsia="en-GB"/>
-              </w:rPr>
-              <w:t>значение</w:t>
-            </w:r>
-            <w:proofErr w:type="spellEnd"/>
-            <w:r>
-              <w:rPr>
-                <w:rFonts w:eastAsia="Times New Roman" w:cs="Times New Roman"/>
-                <w:b/>
-                <w:bCs/>
-                <w:sz w:val="28"/>
-                <w:szCs w:val="28"/>
-                <w:lang w:val="en-GB" w:eastAsia="en-GB"/>
-              </w:rPr>
-              <w:t>:</w:t>
+              <w:t>Возвращаемое значение:</w:t>
             </w:r>
             <w:r>
               <w:rPr>
@@ -6729,7 +5092,6 @@
                 <w:lang w:val="en-GB"/>
               </w:rPr>
             </w:pPr>
-            <w:proofErr w:type="spellStart"/>
             <w:r>
               <w:rPr>
                 <w:rStyle w:val="HTML"/>
@@ -6740,72 +5102,7 @@
                 <w:szCs w:val="24"/>
                 <w:lang w:val="en-GB"/>
               </w:rPr>
-              <w:t>spotify_</w:t>
-            </w:r>
-            <w:proofErr w:type="gramStart"/>
-            <w:r>
-              <w:rPr>
-                <w:rStyle w:val="HTML"/>
-                <w:rFonts w:eastAsiaTheme="majorEastAsia"/>
-                <w:b/>
-                <w:bCs/>
-                <w:sz w:val="24"/>
-                <w:szCs w:val="24"/>
-                <w:lang w:val="en-GB"/>
-              </w:rPr>
-              <w:t>menu</w:t>
-            </w:r>
-            <w:proofErr w:type="spellEnd"/>
-            <w:r>
-              <w:rPr>
-                <w:rStyle w:val="HTML"/>
-                <w:rFonts w:eastAsiaTheme="majorEastAsia"/>
-                <w:b/>
-                <w:bCs/>
-                <w:sz w:val="24"/>
-                <w:szCs w:val="24"/>
-                <w:lang w:val="en-GB"/>
-              </w:rPr>
-              <w:t>(</w:t>
-            </w:r>
-            <w:proofErr w:type="gramEnd"/>
-            <w:r>
-              <w:rPr>
-                <w:rStyle w:val="HTML"/>
-                <w:rFonts w:eastAsiaTheme="majorEastAsia"/>
-                <w:b/>
-                <w:bCs/>
-                <w:sz w:val="24"/>
-                <w:szCs w:val="24"/>
-                <w:lang w:val="en-GB"/>
-              </w:rPr>
-              <w:t xml:space="preserve">update: Update, context: </w:t>
-            </w:r>
-            <w:proofErr w:type="spellStart"/>
-            <w:r>
-              <w:rPr>
-                <w:rStyle w:val="HTML"/>
-                <w:rFonts w:eastAsiaTheme="majorEastAsia"/>
-                <w:b/>
-                <w:bCs/>
-                <w:sz w:val="24"/>
-                <w:szCs w:val="24"/>
-                <w:lang w:val="en-GB"/>
-              </w:rPr>
-              <w:t>CallbackContext</w:t>
-            </w:r>
-            <w:proofErr w:type="spellEnd"/>
-            <w:r>
-              <w:rPr>
-                <w:rStyle w:val="HTML"/>
-                <w:rFonts w:eastAsiaTheme="majorEastAsia"/>
-                <w:b/>
-                <w:bCs/>
-                <w:sz w:val="24"/>
-                <w:szCs w:val="24"/>
-                <w:lang w:val="en-GB"/>
-              </w:rPr>
-              <w:t>) -&gt; int</w:t>
+              <w:t>spotify_menu(update: Update, context: CallbackContext) -&gt; int</w:t>
             </w:r>
           </w:p>
         </w:tc>
@@ -6840,38 +5137,16 @@
                 <w:szCs w:val="28"/>
                 <w:lang w:eastAsia="en-GB"/>
               </w:rPr>
-              <w:t>Описание</w:t>
-            </w:r>
-            <w:proofErr w:type="gramStart"/>
-            <w:r>
-              <w:rPr>
-                <w:rFonts w:eastAsia="Times New Roman" w:cs="Times New Roman"/>
-                <w:b/>
-                <w:bCs/>
+              <w:t>Описание:</w:t>
+            </w:r>
+            <w:r>
+              <w:rPr>
+                <w:rFonts w:eastAsia="Times New Roman" w:cs="Times New Roman"/>
                 <w:sz w:val="28"/>
                 <w:szCs w:val="28"/>
                 <w:lang w:eastAsia="en-GB"/>
               </w:rPr>
-              <w:t>:</w:t>
-            </w:r>
-            <w:r>
-              <w:rPr>
-                <w:rFonts w:eastAsia="Times New Roman" w:cs="Times New Roman"/>
-                <w:sz w:val="28"/>
-                <w:szCs w:val="28"/>
-                <w:lang w:eastAsia="en-GB"/>
-              </w:rPr>
-              <w:t xml:space="preserve"> Отображает</w:t>
-            </w:r>
-            <w:proofErr w:type="gramEnd"/>
-            <w:r>
-              <w:rPr>
-                <w:rFonts w:eastAsia="Times New Roman" w:cs="Times New Roman"/>
-                <w:sz w:val="28"/>
-                <w:szCs w:val="28"/>
-                <w:lang w:eastAsia="en-GB"/>
-              </w:rPr>
-              <w:t xml:space="preserve"> подменю для выбора плейлиста в </w:t>
+              <w:t xml:space="preserve"> Отображает подменю для выбора плейлиста в </w:t>
             </w:r>
             <w:r>
               <w:rPr>
@@ -6949,7 +5224,6 @@
                 <w:lang w:val="en-GB"/>
               </w:rPr>
             </w:pPr>
-            <w:proofErr w:type="spellStart"/>
             <w:r>
               <w:rPr>
                 <w:rStyle w:val="HTML"/>
@@ -6960,72 +5234,7 @@
                 <w:szCs w:val="24"/>
                 <w:lang w:val="en-GB"/>
               </w:rPr>
-              <w:t>handle_</w:t>
-            </w:r>
-            <w:proofErr w:type="gramStart"/>
-            <w:r>
-              <w:rPr>
-                <w:rStyle w:val="HTML"/>
-                <w:rFonts w:eastAsiaTheme="majorEastAsia"/>
-                <w:b/>
-                <w:bCs/>
-                <w:sz w:val="24"/>
-                <w:szCs w:val="24"/>
-                <w:lang w:val="en-GB"/>
-              </w:rPr>
-              <w:t>messages</w:t>
-            </w:r>
-            <w:proofErr w:type="spellEnd"/>
-            <w:r>
-              <w:rPr>
-                <w:rStyle w:val="HTML"/>
-                <w:rFonts w:eastAsiaTheme="majorEastAsia"/>
-                <w:b/>
-                <w:bCs/>
-                <w:sz w:val="24"/>
-                <w:szCs w:val="24"/>
-                <w:lang w:val="en-GB"/>
-              </w:rPr>
-              <w:t>(</w:t>
-            </w:r>
-            <w:proofErr w:type="gramEnd"/>
-            <w:r>
-              <w:rPr>
-                <w:rStyle w:val="HTML"/>
-                <w:rFonts w:eastAsiaTheme="majorEastAsia"/>
-                <w:b/>
-                <w:bCs/>
-                <w:sz w:val="24"/>
-                <w:szCs w:val="24"/>
-                <w:lang w:val="en-GB"/>
-              </w:rPr>
-              <w:t xml:space="preserve">update: Update, context: </w:t>
-            </w:r>
-            <w:proofErr w:type="spellStart"/>
-            <w:r>
-              <w:rPr>
-                <w:rStyle w:val="HTML"/>
-                <w:rFonts w:eastAsiaTheme="majorEastAsia"/>
-                <w:b/>
-                <w:bCs/>
-                <w:sz w:val="24"/>
-                <w:szCs w:val="24"/>
-                <w:lang w:val="en-GB"/>
-              </w:rPr>
-              <w:t>CallbackContext</w:t>
-            </w:r>
-            <w:proofErr w:type="spellEnd"/>
-            <w:r>
-              <w:rPr>
-                <w:rStyle w:val="HTML"/>
-                <w:rFonts w:eastAsiaTheme="majorEastAsia"/>
-                <w:b/>
-                <w:bCs/>
-                <w:sz w:val="24"/>
-                <w:szCs w:val="24"/>
-                <w:lang w:val="en-GB"/>
-              </w:rPr>
-              <w:t>) -&gt; None</w:t>
+              <w:t>handle_messages(update: Update, context: CallbackContext) -&gt; None</w:t>
             </w:r>
           </w:p>
         </w:tc>
@@ -7061,38 +5270,16 @@
                 <w:szCs w:val="28"/>
                 <w:lang w:eastAsia="en-GB"/>
               </w:rPr>
-              <w:t>Описание</w:t>
-            </w:r>
-            <w:proofErr w:type="gramStart"/>
-            <w:r>
-              <w:rPr>
-                <w:rFonts w:eastAsia="Times New Roman" w:cs="Times New Roman"/>
-                <w:b/>
-                <w:bCs/>
+              <w:t>Описание:</w:t>
+            </w:r>
+            <w:r>
+              <w:rPr>
+                <w:rFonts w:eastAsia="Times New Roman" w:cs="Times New Roman"/>
                 <w:sz w:val="28"/>
                 <w:szCs w:val="28"/>
                 <w:lang w:eastAsia="en-GB"/>
               </w:rPr>
-              <w:t>:</w:t>
-            </w:r>
-            <w:r>
-              <w:rPr>
-                <w:rFonts w:eastAsia="Times New Roman" w:cs="Times New Roman"/>
-                <w:sz w:val="28"/>
-                <w:szCs w:val="28"/>
-                <w:lang w:eastAsia="en-GB"/>
-              </w:rPr>
-              <w:t xml:space="preserve"> Обрабатывает</w:t>
-            </w:r>
-            <w:proofErr w:type="gramEnd"/>
-            <w:r>
-              <w:rPr>
-                <w:rFonts w:eastAsia="Times New Roman" w:cs="Times New Roman"/>
-                <w:sz w:val="28"/>
-                <w:szCs w:val="28"/>
-                <w:lang w:eastAsia="en-GB"/>
-              </w:rPr>
-              <w:t xml:space="preserve"> текстовые сообщения пользователя и выполняет соответствующие действия.</w:t>
+              <w:t xml:space="preserve"> Обрабатывает текстовые сообщения пользователя и выполняет соответствующие действия.</w:t>
             </w:r>
           </w:p>
           <w:p>
@@ -7115,7 +5302,6 @@
                 <w:lang w:val="en-GB" w:eastAsia="en-GB"/>
               </w:rPr>
             </w:pPr>
-            <w:proofErr w:type="spellStart"/>
             <w:r>
               <w:rPr>
                 <w:rFonts w:eastAsia="Times New Roman" w:cs="Times New Roman"/>
@@ -7125,43 +5311,7 @@
                 <w:szCs w:val="28"/>
                 <w:lang w:val="en-GB" w:eastAsia="en-GB"/>
               </w:rPr>
-              <w:t>Возвращаемое</w:t>
-            </w:r>
-            <w:proofErr w:type="spellEnd"/>
-            <w:r>
-              <w:rPr>
-                <w:rFonts w:eastAsia="Times New Roman" w:cs="Times New Roman"/>
-                <w:b/>
-                <w:bCs/>
-                <w:sz w:val="28"/>
-                <w:szCs w:val="28"/>
-                <w:lang w:val="en-GB" w:eastAsia="en-GB"/>
-              </w:rPr>
-              <w:t xml:space="preserve"> </w:t>
-            </w:r>
-            <w:proofErr w:type="spellStart"/>
-            <w:r>
-              <w:rPr>
-                <w:rFonts w:eastAsia="Times New Roman" w:cs="Times New Roman"/>
-                <w:b/>
-                <w:bCs/>
-                <w:sz w:val="28"/>
-                <w:szCs w:val="28"/>
-                <w:lang w:val="en-GB" w:eastAsia="en-GB"/>
-              </w:rPr>
-              <w:t>значение</w:t>
-            </w:r>
-            <w:proofErr w:type="spellEnd"/>
-            <w:r>
-              <w:rPr>
-                <w:rFonts w:eastAsia="Times New Roman" w:cs="Times New Roman"/>
-                <w:b/>
-                <w:bCs/>
-                <w:sz w:val="28"/>
-                <w:szCs w:val="28"/>
-                <w:lang w:val="en-GB" w:eastAsia="en-GB"/>
-              </w:rPr>
-              <w:t>:</w:t>
+              <w:t>Возвращаемое значение:</w:t>
             </w:r>
             <w:r>
               <w:rPr>
@@ -7195,7 +5345,6 @@
                 <w:lang w:val="en-GB"/>
               </w:rPr>
             </w:pPr>
-            <w:proofErr w:type="spellStart"/>
             <w:r>
               <w:rPr>
                 <w:rStyle w:val="HTML"/>
@@ -7207,46 +5356,7 @@
                 <w:lang w:val="en-GB"/>
               </w:rPr>
               <w:lastRenderedPageBreak/>
-              <w:t>playback_</w:t>
-            </w:r>
-            <w:proofErr w:type="gramStart"/>
-            <w:r>
-              <w:rPr>
-                <w:rStyle w:val="HTML"/>
-                <w:rFonts w:eastAsiaTheme="majorEastAsia"/>
-                <w:b/>
-                <w:bCs/>
-                <w:sz w:val="24"/>
-                <w:szCs w:val="24"/>
-                <w:lang w:val="en-GB"/>
-              </w:rPr>
-              <w:t>buttons</w:t>
-            </w:r>
-            <w:proofErr w:type="spellEnd"/>
-            <w:r>
-              <w:rPr>
-                <w:rStyle w:val="HTML"/>
-                <w:rFonts w:eastAsiaTheme="majorEastAsia"/>
-                <w:b/>
-                <w:bCs/>
-                <w:sz w:val="24"/>
-                <w:szCs w:val="24"/>
-                <w:lang w:val="en-GB"/>
-              </w:rPr>
-              <w:t>(</w:t>
-            </w:r>
-            <w:proofErr w:type="gramEnd"/>
-            <w:r>
-              <w:rPr>
-                <w:rStyle w:val="HTML"/>
-                <w:rFonts w:eastAsiaTheme="majorEastAsia"/>
-                <w:b/>
-                <w:bCs/>
-                <w:sz w:val="24"/>
-                <w:szCs w:val="24"/>
-                <w:lang w:val="en-GB"/>
-              </w:rPr>
-              <w:t>update: Update) -&gt; None</w:t>
+              <w:t>playback_buttons(update: Update) -&gt; None</w:t>
             </w:r>
           </w:p>
         </w:tc>
@@ -7281,38 +5391,16 @@
                 <w:szCs w:val="28"/>
                 <w:lang w:eastAsia="en-GB"/>
               </w:rPr>
-              <w:t>Описание</w:t>
-            </w:r>
-            <w:proofErr w:type="gramStart"/>
-            <w:r>
-              <w:rPr>
-                <w:rFonts w:eastAsia="Times New Roman" w:cs="Times New Roman"/>
-                <w:b/>
-                <w:bCs/>
+              <w:t>Описание:</w:t>
+            </w:r>
+            <w:r>
+              <w:rPr>
+                <w:rFonts w:eastAsia="Times New Roman" w:cs="Times New Roman"/>
                 <w:sz w:val="28"/>
                 <w:szCs w:val="28"/>
                 <w:lang w:eastAsia="en-GB"/>
               </w:rPr>
-              <w:t>:</w:t>
-            </w:r>
-            <w:r>
-              <w:rPr>
-                <w:rFonts w:eastAsia="Times New Roman" w:cs="Times New Roman"/>
-                <w:sz w:val="28"/>
-                <w:szCs w:val="28"/>
-                <w:lang w:eastAsia="en-GB"/>
-              </w:rPr>
-              <w:t xml:space="preserve"> Показывает</w:t>
-            </w:r>
-            <w:proofErr w:type="gramEnd"/>
-            <w:r>
-              <w:rPr>
-                <w:rFonts w:eastAsia="Times New Roman" w:cs="Times New Roman"/>
-                <w:sz w:val="28"/>
-                <w:szCs w:val="28"/>
-                <w:lang w:eastAsia="en-GB"/>
-              </w:rPr>
-              <w:t xml:space="preserve"> кнопки управления воспроизведением.</w:t>
+              <w:t xml:space="preserve"> Показывает кнопки управления воспроизведением.</w:t>
             </w:r>
           </w:p>
           <w:p>
@@ -7335,7 +5423,6 @@
                 <w:lang w:val="en-GB" w:eastAsia="en-GB"/>
               </w:rPr>
             </w:pPr>
-            <w:proofErr w:type="spellStart"/>
             <w:r>
               <w:rPr>
                 <w:rFonts w:eastAsia="Times New Roman" w:cs="Times New Roman"/>
@@ -7345,43 +5432,7 @@
                 <w:szCs w:val="28"/>
                 <w:lang w:val="en-GB" w:eastAsia="en-GB"/>
               </w:rPr>
-              <w:t>Возвращаемое</w:t>
-            </w:r>
-            <w:proofErr w:type="spellEnd"/>
-            <w:r>
-              <w:rPr>
-                <w:rFonts w:eastAsia="Times New Roman" w:cs="Times New Roman"/>
-                <w:b/>
-                <w:bCs/>
-                <w:sz w:val="28"/>
-                <w:szCs w:val="28"/>
-                <w:lang w:val="en-GB" w:eastAsia="en-GB"/>
-              </w:rPr>
-              <w:t xml:space="preserve"> </w:t>
-            </w:r>
-            <w:proofErr w:type="spellStart"/>
-            <w:r>
-              <w:rPr>
-                <w:rFonts w:eastAsia="Times New Roman" w:cs="Times New Roman"/>
-                <w:b/>
-                <w:bCs/>
-                <w:sz w:val="28"/>
-                <w:szCs w:val="28"/>
-                <w:lang w:val="en-GB" w:eastAsia="en-GB"/>
-              </w:rPr>
-              <w:t>значение</w:t>
-            </w:r>
-            <w:proofErr w:type="spellEnd"/>
-            <w:r>
-              <w:rPr>
-                <w:rFonts w:eastAsia="Times New Roman" w:cs="Times New Roman"/>
-                <w:b/>
-                <w:bCs/>
-                <w:sz w:val="28"/>
-                <w:szCs w:val="28"/>
-                <w:lang w:val="en-GB" w:eastAsia="en-GB"/>
-              </w:rPr>
-              <w:t>:</w:t>
+              <w:t>Возвращаемое значение:</w:t>
             </w:r>
             <w:r>
               <w:rPr>
@@ -7415,7 +5466,6 @@
                 <w:lang w:val="en-GB"/>
               </w:rPr>
             </w:pPr>
-            <w:proofErr w:type="spellStart"/>
             <w:r>
               <w:rPr>
                 <w:rStyle w:val="HTML"/>
@@ -7426,72 +5476,7 @@
                 <w:szCs w:val="24"/>
                 <w:lang w:val="en-GB"/>
               </w:rPr>
-              <w:t>play_</w:t>
-            </w:r>
-            <w:proofErr w:type="gramStart"/>
-            <w:r>
-              <w:rPr>
-                <w:rStyle w:val="HTML"/>
-                <w:rFonts w:eastAsiaTheme="majorEastAsia"/>
-                <w:b/>
-                <w:bCs/>
-                <w:sz w:val="24"/>
-                <w:szCs w:val="24"/>
-                <w:lang w:val="en-GB"/>
-              </w:rPr>
-              <w:t>playlist</w:t>
-            </w:r>
-            <w:proofErr w:type="spellEnd"/>
-            <w:r>
-              <w:rPr>
-                <w:rStyle w:val="HTML"/>
-                <w:rFonts w:eastAsiaTheme="majorEastAsia"/>
-                <w:b/>
-                <w:bCs/>
-                <w:sz w:val="24"/>
-                <w:szCs w:val="24"/>
-                <w:lang w:val="en-GB"/>
-              </w:rPr>
-              <w:t>(</w:t>
-            </w:r>
-            <w:proofErr w:type="gramEnd"/>
-            <w:r>
-              <w:rPr>
-                <w:rStyle w:val="HTML"/>
-                <w:rFonts w:eastAsiaTheme="majorEastAsia"/>
-                <w:b/>
-                <w:bCs/>
-                <w:sz w:val="24"/>
-                <w:szCs w:val="24"/>
-                <w:lang w:val="en-GB"/>
-              </w:rPr>
-              <w:t xml:space="preserve">update: Update, </w:t>
-            </w:r>
-            <w:proofErr w:type="spellStart"/>
-            <w:r>
-              <w:rPr>
-                <w:rStyle w:val="HTML"/>
-                <w:rFonts w:eastAsiaTheme="majorEastAsia"/>
-                <w:b/>
-                <w:bCs/>
-                <w:sz w:val="24"/>
-                <w:szCs w:val="24"/>
-                <w:lang w:val="en-GB"/>
-              </w:rPr>
-              <w:t>playlist_url</w:t>
-            </w:r>
-            <w:proofErr w:type="spellEnd"/>
-            <w:r>
-              <w:rPr>
-                <w:rStyle w:val="HTML"/>
-                <w:rFonts w:eastAsiaTheme="majorEastAsia"/>
-                <w:b/>
-                <w:bCs/>
-                <w:sz w:val="24"/>
-                <w:szCs w:val="24"/>
-                <w:lang w:val="en-GB"/>
-              </w:rPr>
-              <w:t>: str) -&gt; None</w:t>
+              <w:t>play_playlist(update: Update, playlist_url: str) -&gt; None</w:t>
             </w:r>
           </w:p>
         </w:tc>
@@ -7526,38 +5511,16 @@
                 <w:szCs w:val="28"/>
                 <w:lang w:eastAsia="en-GB"/>
               </w:rPr>
-              <w:t>Описание</w:t>
-            </w:r>
-            <w:proofErr w:type="gramStart"/>
-            <w:r>
-              <w:rPr>
-                <w:rFonts w:eastAsia="Times New Roman" w:cs="Times New Roman"/>
-                <w:b/>
-                <w:bCs/>
+              <w:t>Описание:</w:t>
+            </w:r>
+            <w:r>
+              <w:rPr>
+                <w:rFonts w:eastAsia="Times New Roman" w:cs="Times New Roman"/>
                 <w:sz w:val="28"/>
                 <w:szCs w:val="28"/>
                 <w:lang w:eastAsia="en-GB"/>
               </w:rPr>
-              <w:t>:</w:t>
-            </w:r>
-            <w:r>
-              <w:rPr>
-                <w:rFonts w:eastAsia="Times New Roman" w:cs="Times New Roman"/>
-                <w:sz w:val="28"/>
-                <w:szCs w:val="28"/>
-                <w:lang w:eastAsia="en-GB"/>
-              </w:rPr>
-              <w:t xml:space="preserve"> Начинает</w:t>
-            </w:r>
-            <w:proofErr w:type="gramEnd"/>
-            <w:r>
-              <w:rPr>
-                <w:rFonts w:eastAsia="Times New Roman" w:cs="Times New Roman"/>
-                <w:sz w:val="28"/>
-                <w:szCs w:val="28"/>
-                <w:lang w:eastAsia="en-GB"/>
-              </w:rPr>
-              <w:t xml:space="preserve"> воспроизведение выбранного плейлиста из </w:t>
+              <w:t xml:space="preserve"> Начинает воспроизведение выбранного плейлиста из </w:t>
             </w:r>
             <w:r>
               <w:rPr>
@@ -7634,7 +5597,6 @@
               </w:rPr>
               <w:t>_</w:t>
             </w:r>
-            <w:proofErr w:type="spellStart"/>
             <w:r>
               <w:rPr>
                 <w:rFonts w:eastAsia="Times New Roman" w:cs="Times New Roman"/>
@@ -7644,7 +5606,6 @@
               </w:rPr>
               <w:t>url</w:t>
             </w:r>
-            <w:proofErr w:type="spellEnd"/>
             <w:r>
               <w:rPr>
                 <w:rFonts w:eastAsia="Times New Roman" w:cs="Times New Roman"/>
@@ -7693,7 +5654,6 @@
                 <w:lang w:val="en-GB" w:eastAsia="en-GB"/>
               </w:rPr>
             </w:pPr>
-            <w:proofErr w:type="spellStart"/>
             <w:r>
               <w:rPr>
                 <w:rFonts w:eastAsia="Times New Roman" w:cs="Times New Roman"/>
@@ -7703,43 +5663,7 @@
                 <w:szCs w:val="28"/>
                 <w:lang w:val="en-GB" w:eastAsia="en-GB"/>
               </w:rPr>
-              <w:t>Возвращаемое</w:t>
-            </w:r>
-            <w:proofErr w:type="spellEnd"/>
-            <w:r>
-              <w:rPr>
-                <w:rFonts w:eastAsia="Times New Roman" w:cs="Times New Roman"/>
-                <w:b/>
-                <w:bCs/>
-                <w:sz w:val="28"/>
-                <w:szCs w:val="28"/>
-                <w:lang w:val="en-GB" w:eastAsia="en-GB"/>
-              </w:rPr>
-              <w:t xml:space="preserve"> </w:t>
-            </w:r>
-            <w:proofErr w:type="spellStart"/>
-            <w:r>
-              <w:rPr>
-                <w:rFonts w:eastAsia="Times New Roman" w:cs="Times New Roman"/>
-                <w:b/>
-                <w:bCs/>
-                <w:sz w:val="28"/>
-                <w:szCs w:val="28"/>
-                <w:lang w:val="en-GB" w:eastAsia="en-GB"/>
-              </w:rPr>
-              <w:t>значение</w:t>
-            </w:r>
-            <w:proofErr w:type="spellEnd"/>
-            <w:r>
-              <w:rPr>
-                <w:rFonts w:eastAsia="Times New Roman" w:cs="Times New Roman"/>
-                <w:b/>
-                <w:bCs/>
-                <w:sz w:val="28"/>
-                <w:szCs w:val="28"/>
-                <w:lang w:val="en-GB" w:eastAsia="en-GB"/>
-              </w:rPr>
-              <w:t>:</w:t>
+              <w:t>Возвращаемое значение:</w:t>
             </w:r>
             <w:r>
               <w:rPr>
@@ -7773,7 +5697,6 @@
                 <w:lang w:val="en-GB"/>
               </w:rPr>
             </w:pPr>
-            <w:proofErr w:type="spellStart"/>
             <w:r>
               <w:rPr>
                 <w:rStyle w:val="HTML"/>
@@ -7784,46 +5707,7 @@
                 <w:szCs w:val="24"/>
                 <w:lang w:val="en-GB"/>
               </w:rPr>
-              <w:t>show_actions_</w:t>
-            </w:r>
-            <w:proofErr w:type="gramStart"/>
-            <w:r>
-              <w:rPr>
-                <w:rStyle w:val="HTML"/>
-                <w:rFonts w:eastAsiaTheme="majorEastAsia"/>
-                <w:b/>
-                <w:bCs/>
-                <w:sz w:val="24"/>
-                <w:szCs w:val="24"/>
-                <w:lang w:val="en-GB"/>
-              </w:rPr>
-              <w:t>menu</w:t>
-            </w:r>
-            <w:proofErr w:type="spellEnd"/>
-            <w:r>
-              <w:rPr>
-                <w:rStyle w:val="HTML"/>
-                <w:rFonts w:eastAsiaTheme="majorEastAsia"/>
-                <w:b/>
-                <w:bCs/>
-                <w:sz w:val="24"/>
-                <w:szCs w:val="24"/>
-                <w:lang w:val="en-GB"/>
-              </w:rPr>
-              <w:t>(</w:t>
-            </w:r>
-            <w:proofErr w:type="gramEnd"/>
-            <w:r>
-              <w:rPr>
-                <w:rStyle w:val="HTML"/>
-                <w:rFonts w:eastAsiaTheme="majorEastAsia"/>
-                <w:b/>
-                <w:bCs/>
-                <w:sz w:val="24"/>
-                <w:szCs w:val="24"/>
-                <w:lang w:val="en-GB"/>
-              </w:rPr>
-              <w:t>update: Update) -&gt; None</w:t>
+              <w:t>show_actions_menu(update: Update) -&gt; None</w:t>
             </w:r>
           </w:p>
         </w:tc>
@@ -7858,38 +5742,16 @@
                 <w:szCs w:val="28"/>
                 <w:lang w:eastAsia="en-GB"/>
               </w:rPr>
-              <w:t>Описание</w:t>
-            </w:r>
-            <w:proofErr w:type="gramStart"/>
-            <w:r>
-              <w:rPr>
-                <w:rFonts w:eastAsia="Times New Roman" w:cs="Times New Roman"/>
-                <w:b/>
-                <w:bCs/>
+              <w:t>Описание:</w:t>
+            </w:r>
+            <w:r>
+              <w:rPr>
+                <w:rFonts w:eastAsia="Times New Roman" w:cs="Times New Roman"/>
                 <w:sz w:val="28"/>
                 <w:szCs w:val="28"/>
                 <w:lang w:eastAsia="en-GB"/>
               </w:rPr>
-              <w:t>:</w:t>
-            </w:r>
-            <w:r>
-              <w:rPr>
-                <w:rFonts w:eastAsia="Times New Roman" w:cs="Times New Roman"/>
-                <w:sz w:val="28"/>
-                <w:szCs w:val="28"/>
-                <w:lang w:eastAsia="en-GB"/>
-              </w:rPr>
-              <w:t xml:space="preserve"> Показывает</w:t>
-            </w:r>
-            <w:proofErr w:type="gramEnd"/>
-            <w:r>
-              <w:rPr>
-                <w:rFonts w:eastAsia="Times New Roman" w:cs="Times New Roman"/>
-                <w:sz w:val="28"/>
-                <w:szCs w:val="28"/>
-                <w:lang w:eastAsia="en-GB"/>
-              </w:rPr>
-              <w:t xml:space="preserve"> кнопки управления воспроизведением после начала воспроизведения плейлиста.</w:t>
+              <w:t xml:space="preserve"> Показывает кнопки управления воспроизведением после начала воспроизведения плейлиста.</w:t>
             </w:r>
           </w:p>
           <w:p>
@@ -7912,7 +5774,6 @@
                 <w:lang w:val="en-GB" w:eastAsia="en-GB"/>
               </w:rPr>
             </w:pPr>
-            <w:proofErr w:type="spellStart"/>
             <w:r>
               <w:rPr>
                 <w:rFonts w:eastAsia="Times New Roman" w:cs="Times New Roman"/>
@@ -7922,43 +5783,7 @@
                 <w:szCs w:val="28"/>
                 <w:lang w:val="en-GB" w:eastAsia="en-GB"/>
               </w:rPr>
-              <w:t>Возвращаемое</w:t>
-            </w:r>
-            <w:proofErr w:type="spellEnd"/>
-            <w:r>
-              <w:rPr>
-                <w:rFonts w:eastAsia="Times New Roman" w:cs="Times New Roman"/>
-                <w:b/>
-                <w:bCs/>
-                <w:sz w:val="28"/>
-                <w:szCs w:val="28"/>
-                <w:lang w:val="en-GB" w:eastAsia="en-GB"/>
-              </w:rPr>
-              <w:t xml:space="preserve"> </w:t>
-            </w:r>
-            <w:proofErr w:type="spellStart"/>
-            <w:r>
-              <w:rPr>
-                <w:rFonts w:eastAsia="Times New Roman" w:cs="Times New Roman"/>
-                <w:b/>
-                <w:bCs/>
-                <w:sz w:val="28"/>
-                <w:szCs w:val="28"/>
-                <w:lang w:val="en-GB" w:eastAsia="en-GB"/>
-              </w:rPr>
-              <w:t>значение</w:t>
-            </w:r>
-            <w:proofErr w:type="spellEnd"/>
-            <w:r>
-              <w:rPr>
-                <w:rFonts w:eastAsia="Times New Roman" w:cs="Times New Roman"/>
-                <w:b/>
-                <w:bCs/>
-                <w:sz w:val="28"/>
-                <w:szCs w:val="28"/>
-                <w:lang w:val="en-GB" w:eastAsia="en-GB"/>
-              </w:rPr>
-              <w:t>:</w:t>
+              <w:t>Возвращаемое значение:</w:t>
             </w:r>
             <w:r>
               <w:rPr>
@@ -7992,7 +5817,6 @@
                 <w:lang w:val="en-GB"/>
               </w:rPr>
             </w:pPr>
-            <w:proofErr w:type="spellStart"/>
             <w:r>
               <w:rPr>
                 <w:rStyle w:val="HTML"/>
@@ -8003,60 +5827,7 @@
                 <w:szCs w:val="24"/>
                 <w:lang w:val="en-GB"/>
               </w:rPr>
-              <w:t>get_playlist_id_from_</w:t>
-            </w:r>
-            <w:proofErr w:type="gramStart"/>
-            <w:r>
-              <w:rPr>
-                <w:rStyle w:val="HTML"/>
-                <w:rFonts w:eastAsiaTheme="majorEastAsia"/>
-                <w:b/>
-                <w:bCs/>
-                <w:sz w:val="24"/>
-                <w:szCs w:val="24"/>
-                <w:lang w:val="en-GB"/>
-              </w:rPr>
-              <w:t>url</w:t>
-            </w:r>
-            <w:proofErr w:type="spellEnd"/>
-            <w:r>
-              <w:rPr>
-                <w:rStyle w:val="HTML"/>
-                <w:rFonts w:eastAsiaTheme="majorEastAsia"/>
-                <w:b/>
-                <w:bCs/>
-                <w:sz w:val="24"/>
-                <w:szCs w:val="24"/>
-                <w:lang w:val="en-GB"/>
-              </w:rPr>
-              <w:t>(</w:t>
-            </w:r>
-            <w:proofErr w:type="spellStart"/>
-            <w:proofErr w:type="gramEnd"/>
-            <w:r>
-              <w:rPr>
-                <w:rStyle w:val="HTML"/>
-                <w:rFonts w:eastAsiaTheme="majorEastAsia"/>
-                <w:b/>
-                <w:bCs/>
-                <w:sz w:val="24"/>
-                <w:szCs w:val="24"/>
-                <w:lang w:val="en-GB"/>
-              </w:rPr>
-              <w:t>playlist_url</w:t>
-            </w:r>
-            <w:proofErr w:type="spellEnd"/>
-            <w:r>
-              <w:rPr>
-                <w:rStyle w:val="HTML"/>
-                <w:rFonts w:eastAsiaTheme="majorEastAsia"/>
-                <w:b/>
-                <w:bCs/>
-                <w:sz w:val="24"/>
-                <w:szCs w:val="24"/>
-                <w:lang w:val="en-GB"/>
-              </w:rPr>
-              <w:t>: str) -&gt; str</w:t>
+              <w:t>get_playlist_id_from_url(playlist_url: str) -&gt; str</w:t>
             </w:r>
           </w:p>
         </w:tc>
@@ -8091,38 +5862,16 @@
                 <w:szCs w:val="28"/>
                 <w:lang w:eastAsia="en-GB"/>
               </w:rPr>
-              <w:t>Описание</w:t>
-            </w:r>
-            <w:proofErr w:type="gramStart"/>
-            <w:r>
-              <w:rPr>
-                <w:rFonts w:eastAsia="Times New Roman" w:cs="Times New Roman"/>
-                <w:b/>
-                <w:bCs/>
+              <w:t>Описание:</w:t>
+            </w:r>
+            <w:r>
+              <w:rPr>
+                <w:rFonts w:eastAsia="Times New Roman" w:cs="Times New Roman"/>
                 <w:sz w:val="28"/>
                 <w:szCs w:val="28"/>
                 <w:lang w:eastAsia="en-GB"/>
               </w:rPr>
-              <w:t>:</w:t>
-            </w:r>
-            <w:r>
-              <w:rPr>
-                <w:rFonts w:eastAsia="Times New Roman" w:cs="Times New Roman"/>
-                <w:sz w:val="28"/>
-                <w:szCs w:val="28"/>
-                <w:lang w:eastAsia="en-GB"/>
-              </w:rPr>
-              <w:t xml:space="preserve"> Извлекает</w:t>
-            </w:r>
-            <w:proofErr w:type="gramEnd"/>
-            <w:r>
-              <w:rPr>
-                <w:rFonts w:eastAsia="Times New Roman" w:cs="Times New Roman"/>
-                <w:sz w:val="28"/>
-                <w:szCs w:val="28"/>
-                <w:lang w:eastAsia="en-GB"/>
-              </w:rPr>
-              <w:t xml:space="preserve"> идентификатор плейлиста из </w:t>
+              <w:t xml:space="preserve"> Извлекает идентификатор плейлиста из </w:t>
             </w:r>
             <w:r>
               <w:rPr>
@@ -8199,7 +5948,6 @@
               </w:rPr>
               <w:t>_</w:t>
             </w:r>
-            <w:proofErr w:type="spellStart"/>
             <w:r>
               <w:rPr>
                 <w:rFonts w:eastAsia="Times New Roman" w:cs="Times New Roman"/>
@@ -8209,7 +5957,6 @@
               </w:rPr>
               <w:t>url</w:t>
             </w:r>
-            <w:proofErr w:type="spellEnd"/>
             <w:r>
               <w:rPr>
                 <w:rFonts w:eastAsia="Times New Roman" w:cs="Times New Roman"/>
@@ -8258,7 +6005,6 @@
                 <w:lang w:val="en-GB" w:eastAsia="en-GB"/>
               </w:rPr>
             </w:pPr>
-            <w:proofErr w:type="spellStart"/>
             <w:r>
               <w:rPr>
                 <w:rFonts w:eastAsia="Times New Roman" w:cs="Times New Roman"/>
@@ -8268,92 +6014,16 @@
                 <w:szCs w:val="28"/>
                 <w:lang w:val="en-GB" w:eastAsia="en-GB"/>
               </w:rPr>
-              <w:t>Возвращаемое</w:t>
-            </w:r>
-            <w:proofErr w:type="spellEnd"/>
-            <w:r>
-              <w:rPr>
-                <w:rFonts w:eastAsia="Times New Roman" w:cs="Times New Roman"/>
-                <w:b/>
-                <w:bCs/>
+              <w:t>Возвращаемое значение:</w:t>
+            </w:r>
+            <w:r>
+              <w:rPr>
+                <w:rFonts w:eastAsia="Times New Roman" w:cs="Times New Roman"/>
                 <w:sz w:val="28"/>
                 <w:szCs w:val="28"/>
                 <w:lang w:val="en-GB" w:eastAsia="en-GB"/>
               </w:rPr>
-              <w:t xml:space="preserve"> </w:t>
-            </w:r>
-            <w:proofErr w:type="spellStart"/>
-            <w:r>
-              <w:rPr>
-                <w:rFonts w:eastAsia="Times New Roman" w:cs="Times New Roman"/>
-                <w:b/>
-                <w:bCs/>
-                <w:sz w:val="28"/>
-                <w:szCs w:val="28"/>
-                <w:lang w:val="en-GB" w:eastAsia="en-GB"/>
-              </w:rPr>
-              <w:t>значение</w:t>
-            </w:r>
-            <w:proofErr w:type="spellEnd"/>
-            <w:r>
-              <w:rPr>
-                <w:rFonts w:eastAsia="Times New Roman" w:cs="Times New Roman"/>
-                <w:b/>
-                <w:bCs/>
-                <w:sz w:val="28"/>
-                <w:szCs w:val="28"/>
-                <w:lang w:val="en-GB" w:eastAsia="en-GB"/>
-              </w:rPr>
-              <w:t>:</w:t>
-            </w:r>
-            <w:r>
-              <w:rPr>
-                <w:rFonts w:eastAsia="Times New Roman" w:cs="Times New Roman"/>
-                <w:sz w:val="28"/>
-                <w:szCs w:val="28"/>
-                <w:lang w:val="en-GB" w:eastAsia="en-GB"/>
-              </w:rPr>
-              <w:t xml:space="preserve"> </w:t>
-            </w:r>
-            <w:proofErr w:type="spellStart"/>
-            <w:r>
-              <w:rPr>
-                <w:rFonts w:eastAsia="Times New Roman" w:cs="Times New Roman"/>
-                <w:sz w:val="28"/>
-                <w:szCs w:val="28"/>
-                <w:lang w:val="en-GB" w:eastAsia="en-GB"/>
-              </w:rPr>
-              <w:t>Идентификатор</w:t>
-            </w:r>
-            <w:proofErr w:type="spellEnd"/>
-            <w:r>
-              <w:rPr>
-                <w:rFonts w:eastAsia="Times New Roman" w:cs="Times New Roman"/>
-                <w:sz w:val="28"/>
-                <w:szCs w:val="28"/>
-                <w:lang w:val="en-GB" w:eastAsia="en-GB"/>
-              </w:rPr>
-              <w:t xml:space="preserve"> </w:t>
-            </w:r>
-            <w:proofErr w:type="spellStart"/>
-            <w:r>
-              <w:rPr>
-                <w:rFonts w:eastAsia="Times New Roman" w:cs="Times New Roman"/>
-                <w:sz w:val="28"/>
-                <w:szCs w:val="28"/>
-                <w:lang w:val="en-GB" w:eastAsia="en-GB"/>
-              </w:rPr>
-              <w:t>плейлиста</w:t>
-            </w:r>
-            <w:proofErr w:type="spellEnd"/>
-            <w:r>
-              <w:rPr>
-                <w:rFonts w:eastAsia="Times New Roman" w:cs="Times New Roman"/>
-                <w:sz w:val="28"/>
-                <w:szCs w:val="28"/>
-                <w:lang w:val="en-GB" w:eastAsia="en-GB"/>
-              </w:rPr>
-              <w:t>.</w:t>
+              <w:t xml:space="preserve"> Идентификатор плейлиста.</w:t>
             </w:r>
           </w:p>
         </w:tc>
@@ -8378,7 +6048,6 @@
                 <w:lang w:val="en-GB"/>
               </w:rPr>
             </w:pPr>
-            <w:proofErr w:type="gramStart"/>
             <w:r>
               <w:rPr>
                 <w:rStyle w:val="HTML"/>
@@ -8389,46 +6058,7 @@
                 <w:szCs w:val="24"/>
                 <w:lang w:val="en-GB"/>
               </w:rPr>
-              <w:t>start(</w:t>
-            </w:r>
-            <w:proofErr w:type="gramEnd"/>
-            <w:r>
-              <w:rPr>
-                <w:rStyle w:val="HTML"/>
-                <w:rFonts w:eastAsiaTheme="majorEastAsia"/>
-                <w:b/>
-                <w:bCs/>
-                <w:sz w:val="24"/>
-                <w:szCs w:val="24"/>
-                <w:lang w:val="en-GB"/>
-              </w:rPr>
-              <w:t xml:space="preserve">update: Update, context: </w:t>
-            </w:r>
-            <w:proofErr w:type="spellStart"/>
-            <w:r>
-              <w:rPr>
-                <w:rStyle w:val="HTML"/>
-                <w:rFonts w:eastAsiaTheme="majorEastAsia"/>
-                <w:b/>
-                <w:bCs/>
-                <w:sz w:val="24"/>
-                <w:szCs w:val="24"/>
-                <w:lang w:val="en-GB"/>
-              </w:rPr>
-              <w:t>CallbackContext</w:t>
-            </w:r>
-            <w:proofErr w:type="spellEnd"/>
-            <w:r>
-              <w:rPr>
-                <w:rStyle w:val="HTML"/>
-                <w:rFonts w:eastAsiaTheme="majorEastAsia"/>
-                <w:b/>
-                <w:bCs/>
-                <w:sz w:val="24"/>
-                <w:szCs w:val="24"/>
-                <w:lang w:val="en-GB"/>
-              </w:rPr>
-              <w:t>) -&gt; None</w:t>
+              <w:t>start(update: Update, context: CallbackContext) -&gt; None</w:t>
             </w:r>
           </w:p>
         </w:tc>
@@ -8513,7 +6143,6 @@
                 <w:lang w:val="en-GB" w:eastAsia="en-GB"/>
               </w:rPr>
             </w:pPr>
-            <w:proofErr w:type="spellStart"/>
             <w:r>
               <w:rPr>
                 <w:rFonts w:eastAsia="Times New Roman" w:cs="Times New Roman"/>
@@ -8524,43 +6153,7 @@
                 <w:lang w:val="en-GB" w:eastAsia="en-GB"/>
               </w:rPr>
               <w:lastRenderedPageBreak/>
-              <w:t>Возвращаемое</w:t>
-            </w:r>
-            <w:proofErr w:type="spellEnd"/>
-            <w:r>
-              <w:rPr>
-                <w:rFonts w:eastAsia="Times New Roman" w:cs="Times New Roman"/>
-                <w:b/>
-                <w:bCs/>
-                <w:sz w:val="28"/>
-                <w:szCs w:val="28"/>
-                <w:lang w:val="en-GB" w:eastAsia="en-GB"/>
-              </w:rPr>
-              <w:t xml:space="preserve"> </w:t>
-            </w:r>
-            <w:proofErr w:type="spellStart"/>
-            <w:r>
-              <w:rPr>
-                <w:rFonts w:eastAsia="Times New Roman" w:cs="Times New Roman"/>
-                <w:b/>
-                <w:bCs/>
-                <w:sz w:val="28"/>
-                <w:szCs w:val="28"/>
-                <w:lang w:val="en-GB" w:eastAsia="en-GB"/>
-              </w:rPr>
-              <w:t>значение</w:t>
-            </w:r>
-            <w:proofErr w:type="spellEnd"/>
-            <w:r>
-              <w:rPr>
-                <w:rFonts w:eastAsia="Times New Roman" w:cs="Times New Roman"/>
-                <w:b/>
-                <w:bCs/>
-                <w:sz w:val="28"/>
-                <w:szCs w:val="28"/>
-                <w:lang w:val="en-GB" w:eastAsia="en-GB"/>
-              </w:rPr>
-              <w:t>:</w:t>
+              <w:t>Возвращаемое значение:</w:t>
             </w:r>
             <w:r>
               <w:rPr>
@@ -8594,7 +6187,6 @@
                 <w:lang w:val="en-GB"/>
               </w:rPr>
             </w:pPr>
-            <w:proofErr w:type="spellStart"/>
             <w:r>
               <w:rPr>
                 <w:rStyle w:val="HTML"/>
@@ -8606,72 +6198,7 @@
                 <w:lang w:val="en-GB"/>
               </w:rPr>
               <w:lastRenderedPageBreak/>
-              <w:t>help_</w:t>
-            </w:r>
-            <w:proofErr w:type="gramStart"/>
-            <w:r>
-              <w:rPr>
-                <w:rStyle w:val="HTML"/>
-                <w:rFonts w:eastAsiaTheme="majorEastAsia"/>
-                <w:b/>
-                <w:bCs/>
-                <w:sz w:val="24"/>
-                <w:szCs w:val="24"/>
-                <w:lang w:val="en-GB"/>
-              </w:rPr>
-              <w:t>command</w:t>
-            </w:r>
-            <w:proofErr w:type="spellEnd"/>
-            <w:r>
-              <w:rPr>
-                <w:rStyle w:val="HTML"/>
-                <w:rFonts w:eastAsiaTheme="majorEastAsia"/>
-                <w:b/>
-                <w:bCs/>
-                <w:sz w:val="24"/>
-                <w:szCs w:val="24"/>
-                <w:lang w:val="en-GB"/>
-              </w:rPr>
-              <w:t>(</w:t>
-            </w:r>
-            <w:proofErr w:type="gramEnd"/>
-            <w:r>
-              <w:rPr>
-                <w:rStyle w:val="HTML"/>
-                <w:rFonts w:eastAsiaTheme="majorEastAsia"/>
-                <w:b/>
-                <w:bCs/>
-                <w:sz w:val="24"/>
-                <w:szCs w:val="24"/>
-                <w:lang w:val="en-GB"/>
-              </w:rPr>
-              <w:t xml:space="preserve">update: Update, context: </w:t>
-            </w:r>
-            <w:proofErr w:type="spellStart"/>
-            <w:r>
-              <w:rPr>
-                <w:rStyle w:val="HTML"/>
-                <w:rFonts w:eastAsiaTheme="majorEastAsia"/>
-                <w:b/>
-                <w:bCs/>
-                <w:sz w:val="24"/>
-                <w:szCs w:val="24"/>
-                <w:lang w:val="en-GB"/>
-              </w:rPr>
-              <w:t>CallbackContext</w:t>
-            </w:r>
-            <w:proofErr w:type="spellEnd"/>
-            <w:r>
-              <w:rPr>
-                <w:rStyle w:val="HTML"/>
-                <w:rFonts w:eastAsiaTheme="majorEastAsia"/>
-                <w:b/>
-                <w:bCs/>
-                <w:sz w:val="24"/>
-                <w:szCs w:val="24"/>
-                <w:lang w:val="en-GB"/>
-              </w:rPr>
-              <w:t>) -&gt; None</w:t>
+              <w:t>help_command(update: Update, context: CallbackContext) -&gt; None</w:t>
             </w:r>
           </w:p>
         </w:tc>
@@ -8756,7 +6283,6 @@
                 <w:lang w:val="en-GB" w:eastAsia="en-GB"/>
               </w:rPr>
             </w:pPr>
-            <w:proofErr w:type="spellStart"/>
             <w:r>
               <w:rPr>
                 <w:rFonts w:eastAsia="Times New Roman" w:cs="Times New Roman"/>
@@ -8766,43 +6292,7 @@
                 <w:szCs w:val="28"/>
                 <w:lang w:val="en-GB" w:eastAsia="en-GB"/>
               </w:rPr>
-              <w:t>Возвращаемое</w:t>
-            </w:r>
-            <w:proofErr w:type="spellEnd"/>
-            <w:r>
-              <w:rPr>
-                <w:rFonts w:eastAsia="Times New Roman" w:cs="Times New Roman"/>
-                <w:b/>
-                <w:bCs/>
-                <w:sz w:val="28"/>
-                <w:szCs w:val="28"/>
-                <w:lang w:val="en-GB" w:eastAsia="en-GB"/>
-              </w:rPr>
-              <w:t xml:space="preserve"> </w:t>
-            </w:r>
-            <w:proofErr w:type="spellStart"/>
-            <w:r>
-              <w:rPr>
-                <w:rFonts w:eastAsia="Times New Roman" w:cs="Times New Roman"/>
-                <w:b/>
-                <w:bCs/>
-                <w:sz w:val="28"/>
-                <w:szCs w:val="28"/>
-                <w:lang w:val="en-GB" w:eastAsia="en-GB"/>
-              </w:rPr>
-              <w:t>значение</w:t>
-            </w:r>
-            <w:proofErr w:type="spellEnd"/>
-            <w:r>
-              <w:rPr>
-                <w:rFonts w:eastAsia="Times New Roman" w:cs="Times New Roman"/>
-                <w:b/>
-                <w:bCs/>
-                <w:sz w:val="28"/>
-                <w:szCs w:val="28"/>
-                <w:lang w:val="en-GB" w:eastAsia="en-GB"/>
-              </w:rPr>
-              <w:t>:</w:t>
+              <w:t>Возвращаемое значение:</w:t>
             </w:r>
             <w:r>
               <w:rPr>
@@ -8836,7 +6326,6 @@
                 <w:lang w:val="en-GB"/>
               </w:rPr>
             </w:pPr>
-            <w:proofErr w:type="spellStart"/>
             <w:r>
               <w:rPr>
                 <w:rStyle w:val="HTML"/>
@@ -8847,72 +6336,7 @@
                 <w:szCs w:val="24"/>
                 <w:lang w:val="en-GB"/>
               </w:rPr>
-              <w:t>handle_action_</w:t>
-            </w:r>
-            <w:proofErr w:type="gramStart"/>
-            <w:r>
-              <w:rPr>
-                <w:rStyle w:val="HTML"/>
-                <w:rFonts w:eastAsiaTheme="majorEastAsia"/>
-                <w:b/>
-                <w:bCs/>
-                <w:sz w:val="24"/>
-                <w:szCs w:val="24"/>
-                <w:lang w:val="en-GB"/>
-              </w:rPr>
-              <w:t>selection</w:t>
-            </w:r>
-            <w:proofErr w:type="spellEnd"/>
-            <w:r>
-              <w:rPr>
-                <w:rStyle w:val="HTML"/>
-                <w:rFonts w:eastAsiaTheme="majorEastAsia"/>
-                <w:b/>
-                <w:bCs/>
-                <w:sz w:val="24"/>
-                <w:szCs w:val="24"/>
-                <w:lang w:val="en-GB"/>
-              </w:rPr>
-              <w:t>(</w:t>
-            </w:r>
-            <w:proofErr w:type="gramEnd"/>
-            <w:r>
-              <w:rPr>
-                <w:rStyle w:val="HTML"/>
-                <w:rFonts w:eastAsiaTheme="majorEastAsia"/>
-                <w:b/>
-                <w:bCs/>
-                <w:sz w:val="24"/>
-                <w:szCs w:val="24"/>
-                <w:lang w:val="en-GB"/>
-              </w:rPr>
-              <w:t xml:space="preserve">update: Update, context: </w:t>
-            </w:r>
-            <w:proofErr w:type="spellStart"/>
-            <w:r>
-              <w:rPr>
-                <w:rStyle w:val="HTML"/>
-                <w:rFonts w:eastAsiaTheme="majorEastAsia"/>
-                <w:b/>
-                <w:bCs/>
-                <w:sz w:val="24"/>
-                <w:szCs w:val="24"/>
-                <w:lang w:val="en-GB"/>
-              </w:rPr>
-              <w:t>CallbackContext</w:t>
-            </w:r>
-            <w:proofErr w:type="spellEnd"/>
-            <w:r>
-              <w:rPr>
-                <w:rStyle w:val="HTML"/>
-                <w:rFonts w:eastAsiaTheme="majorEastAsia"/>
-                <w:b/>
-                <w:bCs/>
-                <w:sz w:val="24"/>
-                <w:szCs w:val="24"/>
-                <w:lang w:val="en-GB"/>
-              </w:rPr>
-              <w:t>) -&gt; int:</w:t>
+              <w:t>handle_action_selection(update: Update, context: CallbackContext) -&gt; int:</w:t>
             </w:r>
           </w:p>
         </w:tc>
@@ -9022,7 +6446,6 @@
                 <w:lang w:val="en-GB"/>
               </w:rPr>
             </w:pPr>
-            <w:proofErr w:type="spellStart"/>
             <w:r>
               <w:rPr>
                 <w:rStyle w:val="HTML"/>
@@ -9033,72 +6456,7 @@
                 <w:szCs w:val="24"/>
                 <w:lang w:val="en-GB"/>
               </w:rPr>
-              <w:t>main_</w:t>
-            </w:r>
-            <w:proofErr w:type="gramStart"/>
-            <w:r>
-              <w:rPr>
-                <w:rStyle w:val="HTML"/>
-                <w:rFonts w:eastAsiaTheme="majorEastAsia"/>
-                <w:b/>
-                <w:bCs/>
-                <w:sz w:val="24"/>
-                <w:szCs w:val="24"/>
-                <w:lang w:val="en-GB"/>
-              </w:rPr>
-              <w:t>menu</w:t>
-            </w:r>
-            <w:proofErr w:type="spellEnd"/>
-            <w:r>
-              <w:rPr>
-                <w:rStyle w:val="HTML"/>
-                <w:rFonts w:eastAsiaTheme="majorEastAsia"/>
-                <w:b/>
-                <w:bCs/>
-                <w:sz w:val="24"/>
-                <w:szCs w:val="24"/>
-                <w:lang w:val="en-GB"/>
-              </w:rPr>
-              <w:t>(</w:t>
-            </w:r>
-            <w:proofErr w:type="gramEnd"/>
-            <w:r>
-              <w:rPr>
-                <w:rStyle w:val="HTML"/>
-                <w:rFonts w:eastAsiaTheme="majorEastAsia"/>
-                <w:b/>
-                <w:bCs/>
-                <w:sz w:val="24"/>
-                <w:szCs w:val="24"/>
-                <w:lang w:val="en-GB"/>
-              </w:rPr>
-              <w:t xml:space="preserve">update: Update, context: </w:t>
-            </w:r>
-            <w:proofErr w:type="spellStart"/>
-            <w:r>
-              <w:rPr>
-                <w:rStyle w:val="HTML"/>
-                <w:rFonts w:eastAsiaTheme="majorEastAsia"/>
-                <w:b/>
-                <w:bCs/>
-                <w:sz w:val="24"/>
-                <w:szCs w:val="24"/>
-                <w:lang w:val="en-GB"/>
-              </w:rPr>
-              <w:t>CallbackContext</w:t>
-            </w:r>
-            <w:proofErr w:type="spellEnd"/>
-            <w:r>
-              <w:rPr>
-                <w:rStyle w:val="HTML"/>
-                <w:rFonts w:eastAsiaTheme="majorEastAsia"/>
-                <w:b/>
-                <w:bCs/>
-                <w:sz w:val="24"/>
-                <w:szCs w:val="24"/>
-                <w:lang w:val="en-GB"/>
-              </w:rPr>
-              <w:t>) -&gt; int</w:t>
+              <w:t>main_menu(update: Update, context: CallbackContext) -&gt; int</w:t>
             </w:r>
           </w:p>
         </w:tc>
@@ -9133,38 +6491,16 @@
                 <w:szCs w:val="28"/>
                 <w:lang w:eastAsia="en-GB"/>
               </w:rPr>
-              <w:t>Описание</w:t>
-            </w:r>
-            <w:proofErr w:type="gramStart"/>
-            <w:r>
-              <w:rPr>
-                <w:rFonts w:eastAsia="Times New Roman" w:cs="Times New Roman"/>
-                <w:b/>
-                <w:bCs/>
+              <w:t>Описание:</w:t>
+            </w:r>
+            <w:r>
+              <w:rPr>
+                <w:rFonts w:eastAsia="Times New Roman" w:cs="Times New Roman"/>
                 <w:sz w:val="28"/>
                 <w:szCs w:val="28"/>
                 <w:lang w:eastAsia="en-GB"/>
               </w:rPr>
-              <w:t>:</w:t>
-            </w:r>
-            <w:r>
-              <w:rPr>
-                <w:rFonts w:eastAsia="Times New Roman" w:cs="Times New Roman"/>
-                <w:sz w:val="28"/>
-                <w:szCs w:val="28"/>
-                <w:lang w:eastAsia="en-GB"/>
-              </w:rPr>
-              <w:t xml:space="preserve"> Отображает</w:t>
-            </w:r>
-            <w:proofErr w:type="gramEnd"/>
-            <w:r>
-              <w:rPr>
-                <w:rFonts w:eastAsia="Times New Roman" w:cs="Times New Roman"/>
-                <w:sz w:val="28"/>
-                <w:szCs w:val="28"/>
-                <w:lang w:eastAsia="en-GB"/>
-              </w:rPr>
-              <w:t xml:space="preserve"> главное меню с выбором разделов.</w:t>
+              <w:t xml:space="preserve"> Отображает главное меню с выбором разделов.</w:t>
             </w:r>
           </w:p>
           <w:p>
@@ -9229,8 +6565,6 @@
                 <w:szCs w:val="24"/>
               </w:rPr>
             </w:pPr>
-            <w:proofErr w:type="spellStart"/>
-            <w:proofErr w:type="gramStart"/>
             <w:r>
               <w:rPr>
                 <w:rStyle w:val="HTML"/>
@@ -9240,45 +6574,8 @@
                 <w:sz w:val="24"/>
                 <w:szCs w:val="24"/>
               </w:rPr>
-              <w:t>main</w:t>
-            </w:r>
-            <w:proofErr w:type="spellEnd"/>
-            <w:r>
-              <w:rPr>
-                <w:rStyle w:val="HTML"/>
-                <w:rFonts w:eastAsiaTheme="majorEastAsia"/>
-                <w:b/>
-                <w:bCs/>
-                <w:sz w:val="24"/>
-                <w:szCs w:val="24"/>
-              </w:rPr>
-              <w:t>(</w:t>
-            </w:r>
-            <w:proofErr w:type="gramEnd"/>
-            <w:r>
-              <w:rPr>
-                <w:rStyle w:val="HTML"/>
-                <w:rFonts w:eastAsiaTheme="majorEastAsia"/>
-                <w:b/>
-                <w:bCs/>
-                <w:sz w:val="24"/>
-                <w:szCs w:val="24"/>
-              </w:rPr>
-              <w:t xml:space="preserve">) -&gt; </w:t>
-            </w:r>
-            <w:proofErr w:type="spellStart"/>
-            <w:r>
-              <w:rPr>
-                <w:rStyle w:val="HTML"/>
-                <w:rFonts w:eastAsiaTheme="majorEastAsia"/>
-                <w:b/>
-                <w:bCs/>
-                <w:sz w:val="24"/>
-                <w:szCs w:val="24"/>
-              </w:rPr>
-              <w:t>None</w:t>
-            </w:r>
-            <w:proofErr w:type="spellEnd"/>
+              <w:t>main() -&gt; None</w:t>
+            </w:r>
           </w:p>
         </w:tc>
         <w:tc>
@@ -9378,7 +6675,6 @@
                 <w:lang w:val="en-GB" w:eastAsia="en-GB"/>
               </w:rPr>
             </w:pPr>
-            <w:proofErr w:type="spellStart"/>
             <w:r>
               <w:rPr>
                 <w:rFonts w:eastAsia="Times New Roman" w:cs="Times New Roman"/>
@@ -9388,43 +6684,7 @@
                 <w:szCs w:val="28"/>
                 <w:lang w:val="en-GB" w:eastAsia="en-GB"/>
               </w:rPr>
-              <w:t>Возвращаемое</w:t>
-            </w:r>
-            <w:proofErr w:type="spellEnd"/>
-            <w:r>
-              <w:rPr>
-                <w:rFonts w:eastAsia="Times New Roman" w:cs="Times New Roman"/>
-                <w:b/>
-                <w:bCs/>
-                <w:sz w:val="28"/>
-                <w:szCs w:val="28"/>
-                <w:lang w:val="en-GB" w:eastAsia="en-GB"/>
-              </w:rPr>
-              <w:t xml:space="preserve"> </w:t>
-            </w:r>
-            <w:proofErr w:type="spellStart"/>
-            <w:r>
-              <w:rPr>
-                <w:rFonts w:eastAsia="Times New Roman" w:cs="Times New Roman"/>
-                <w:b/>
-                <w:bCs/>
-                <w:sz w:val="28"/>
-                <w:szCs w:val="28"/>
-                <w:lang w:val="en-GB" w:eastAsia="en-GB"/>
-              </w:rPr>
-              <w:t>значение</w:t>
-            </w:r>
-            <w:proofErr w:type="spellEnd"/>
-            <w:r>
-              <w:rPr>
-                <w:rFonts w:eastAsia="Times New Roman" w:cs="Times New Roman"/>
-                <w:b/>
-                <w:bCs/>
-                <w:sz w:val="28"/>
-                <w:szCs w:val="28"/>
-                <w:lang w:val="en-GB" w:eastAsia="en-GB"/>
-              </w:rPr>
-              <w:t>:</w:t>
+              <w:t>Возвращаемое значение:</w:t>
             </w:r>
             <w:r>
               <w:rPr>
@@ -9456,8 +6716,8 @@
           <w:sz w:val="28"/>
         </w:rPr>
       </w:pPr>
-      <w:bookmarkStart w:id="8" w:name="_Toc500846105"/>
-      <w:bookmarkStart w:id="9" w:name="_Toc153233355"/>
+      <w:bookmarkStart w:id="8" w:name="_Toc153233355"/>
+      <w:bookmarkStart w:id="9" w:name="_Toc500846105"/>
       <w:r>
         <w:rPr>
           <w:rFonts w:ascii="Times New Roman" w:hAnsi="Times New Roman" w:cs="Times New Roman"/>
@@ -9467,7 +6727,7 @@
         </w:rPr>
         <w:t>Рекомендации пользователя</w:t>
       </w:r>
-      <w:bookmarkEnd w:id="9"/>
+      <w:bookmarkEnd w:id="8"/>
     </w:p>
     <w:p>
       <w:pPr>
@@ -9621,7 +6881,7 @@
         </w:rPr>
         <w:t>Рекомендации программиста</w:t>
       </w:r>
-      <w:bookmarkEnd w:id="8"/>
+      <w:bookmarkEnd w:id="9"/>
       <w:bookmarkEnd w:id="10"/>
     </w:p>
     <w:p>
@@ -9743,7 +7003,6 @@
         </w:rPr>
         <w:t xml:space="preserve">Также требуется установить следующие библиотеки: </w:t>
       </w:r>
-      <w:proofErr w:type="spellStart"/>
       <w:r>
         <w:rPr>
           <w:sz w:val="28"/>
@@ -9752,7 +7011,6 @@
         </w:rPr>
         <w:t>spotipy</w:t>
       </w:r>
-      <w:proofErr w:type="spellEnd"/>
       <w:r>
         <w:rPr>
           <w:sz w:val="28"/>
@@ -9839,20 +7097,9 @@
             <w:sz w:val="28"/>
             <w:szCs w:val="24"/>
           </w:rPr>
-          <w:t>https://github.com/CapTopGrade/Functional_Programming/blob/main/%D0%A4%D0%9F/%D0%A4%D0%9F%20%D0%B0%D1%81%D0%B8%D0%BD%D1%85%D1%80%D0%BE%D0%BD%D0%BD%D1%8B%D0%B9%20%D1%87%D0%B0%D1%82/ACHAT%20server.py</w:t>
+          <w:t>https://github.com/CapTopGrade/Functional_Programming/blob/main/%D0%A4%D0%9F/Chat%20bot/main.py</w:t>
         </w:r>
       </w:hyperlink>
-    </w:p>
-    <w:p>
-      <w:pPr>
-        <w:spacing w:before="240" w:after="240" w:line="360" w:lineRule="auto"/>
-        <w:ind w:left="-142" w:firstLine="568"/>
-        <w:jc w:val="both"/>
-        <w:rPr>
-          <w:sz w:val="28"/>
-          <w:szCs w:val="28"/>
-        </w:rPr>
-      </w:pPr>
     </w:p>
     <w:p>
       <w:pPr>
@@ -9982,6 +7229,7 @@
       </w:pPr>
       <w:r>
         <w:rPr>
+          <w:noProof/>
           <w:sz w:val="28"/>
           <w:szCs w:val="28"/>
         </w:rPr>
@@ -10242,7 +7490,7 @@
         </w:rPr>
         <w:t>Вывод</w:t>
       </w:r>
-      <w:bookmarkEnd w:id="4"/>
+      <w:bookmarkEnd w:id="5"/>
       <w:bookmarkEnd w:id="12"/>
     </w:p>
     <w:p>
@@ -10260,39 +7508,7 @@
           <w:sz w:val="28"/>
           <w:szCs w:val="24"/>
         </w:rPr>
-        <w:t xml:space="preserve">Разработанный музыкально-информационный бот успешно интегрирует функциональность </w:t>
-      </w:r>
-      <w:proofErr w:type="spellStart"/>
-      <w:r>
-        <w:rPr>
-          <w:sz w:val="28"/>
-          <w:szCs w:val="24"/>
-        </w:rPr>
-        <w:t>Spotify</w:t>
-      </w:r>
-      <w:proofErr w:type="spellEnd"/>
-      <w:r>
-        <w:rPr>
-          <w:sz w:val="28"/>
-          <w:szCs w:val="24"/>
-        </w:rPr>
-        <w:t xml:space="preserve"> и </w:t>
-      </w:r>
-      <w:proofErr w:type="spellStart"/>
-      <w:r>
-        <w:rPr>
-          <w:sz w:val="28"/>
-          <w:szCs w:val="24"/>
-        </w:rPr>
-        <w:t>OpenWeather</w:t>
-      </w:r>
-      <w:proofErr w:type="spellEnd"/>
-      <w:r>
-        <w:rPr>
-          <w:sz w:val="28"/>
-          <w:szCs w:val="24"/>
-        </w:rPr>
-        <w:t xml:space="preserve"> API, предоставляя пользователям удобный интерфейс через Telegram. Бот предоставляет функциональность воспроизведения музыки и получения информации о погоде, что делает его универсальным инструментом для пользователей.</w:t>
+        <w:t>Разработанный музыкально-информационный бот успешно интегрирует функциональность Spotify и OpenWeather API, предоставляя пользователям удобный интерфейс через Telegram. Бот предоставляет функциональность воспроизведения музыки и получения информации о погоде, что делает его универсальным инструментом для пользователей.</w:t>
       </w:r>
     </w:p>
     <w:p>
@@ -10369,23 +7585,13 @@
           <w:lang w:val="en-GB"/>
         </w:rPr>
       </w:pPr>
-      <w:proofErr w:type="spellStart"/>
       <w:r>
         <w:rPr>
           <w:sz w:val="28"/>
           <w:szCs w:val="24"/>
           <w:lang w:val="en-GB"/>
         </w:rPr>
-        <w:t>OpenWeather</w:t>
-      </w:r>
-      <w:proofErr w:type="spellEnd"/>
-      <w:r>
-        <w:rPr>
-          <w:sz w:val="28"/>
-          <w:szCs w:val="24"/>
-          <w:lang w:val="en-GB"/>
-        </w:rPr>
-        <w:t xml:space="preserve"> API Documentation: </w:t>
+        <w:t xml:space="preserve">OpenWeather API Documentation: </w:t>
       </w:r>
       <w:hyperlink r:id="rId12" w:tgtFrame="_new" w:history="1">
         <w:r>
